--- a/ODBC y JDBC.docx
+++ b/ODBC y JDBC.docx
@@ -5,7 +5,11 @@
     <w:sdt>
       <w:sdtPr>
         <w:rPr>
+          <w:rFonts w:eastAsiaTheme="minorHAnsi"/>
           <w:color w:val="4472C4" w:themeColor="accent1"/>
+          <w:kern w:val="2"/>
+          <w:lang w:eastAsia="en-US"/>
+          <w14:ligatures w14:val="standardContextual"/>
         </w:rPr>
         <w:id w:val="1906025096"/>
         <w:docPartObj>
@@ -15,11 +19,7 @@
       </w:sdtPr>
       <w:sdtEndPr>
         <w:rPr>
-          <w:rFonts w:eastAsiaTheme="minorHAnsi"/>
           <w:color w:val="auto"/>
-          <w:kern w:val="2"/>
-          <w:lang w:eastAsia="en-US"/>
-          <w14:ligatures w14:val="standardContextual"/>
         </w:rPr>
       </w:sdtEndPr>
       <w:sdtContent>
@@ -508,6 +508,15 @@
     </w:sdt>
     <w:sdt>
       <w:sdtPr>
+        <w:rPr>
+          <w:rFonts w:asciiTheme="minorHAnsi" w:eastAsiaTheme="minorHAnsi" w:hAnsiTheme="minorHAnsi" w:cstheme="minorBidi"/>
+          <w:color w:val="auto"/>
+          <w:kern w:val="2"/>
+          <w:sz w:val="22"/>
+          <w:szCs w:val="22"/>
+          <w:lang w:eastAsia="en-US"/>
+          <w14:ligatures w14:val="standardContextual"/>
+        </w:rPr>
         <w:id w:val="1296261818"/>
         <w:docPartObj>
           <w:docPartGallery w:val="Table of Contents"/>
@@ -516,15 +525,8 @@
       </w:sdtPr>
       <w:sdtEndPr>
         <w:rPr>
-          <w:rFonts w:asciiTheme="minorHAnsi" w:eastAsiaTheme="minorHAnsi" w:hAnsiTheme="minorHAnsi" w:cstheme="minorBidi"/>
           <w:b/>
           <w:bCs/>
-          <w:color w:val="auto"/>
-          <w:kern w:val="2"/>
-          <w:sz w:val="22"/>
-          <w:szCs w:val="22"/>
-          <w:lang w:eastAsia="en-US"/>
-          <w14:ligatures w14:val="standardContextual"/>
         </w:rPr>
       </w:sdtEndPr>
       <w:sdtContent>
@@ -549,6 +551,7 @@
         <w:p>
           <w:pPr>
             <w:rPr>
+              <w:rFonts w:ascii="Arial" w:hAnsi="Arial" w:cs="Arial"/>
               <w:lang w:eastAsia="es-ES"/>
             </w:rPr>
           </w:pPr>
@@ -560,10 +563,9 @@
               <w:tab w:val="right" w:leader="dot" w:pos="8494"/>
             </w:tabs>
             <w:rPr>
-              <w:rFonts w:ascii="Arial" w:hAnsi="Arial" w:cs="Arial"/>
+              <w:rFonts w:ascii="Arial" w:eastAsiaTheme="minorEastAsia" w:hAnsi="Arial" w:cs="Arial"/>
               <w:noProof/>
-              <w:sz w:val="28"/>
-              <w:szCs w:val="28"/>
+              <w:lang w:eastAsia="es-ES"/>
             </w:rPr>
           </w:pPr>
           <w:r>
@@ -590,14 +592,12 @@
             </w:rPr>
             <w:fldChar w:fldCharType="separate"/>
           </w:r>
-          <w:hyperlink w:anchor="_Toc149144824" w:history="1">
+          <w:hyperlink w:anchor="_Toc149237600" w:history="1">
             <w:r>
               <w:rPr>
                 <w:rStyle w:val="Hipervnculo"/>
                 <w:rFonts w:ascii="Arial" w:hAnsi="Arial" w:cs="Arial"/>
                 <w:noProof/>
-                <w:sz w:val="28"/>
-                <w:szCs w:val="28"/>
               </w:rPr>
               <w:t>Introducción</w:t>
             </w:r>
@@ -606,8 +606,6 @@
                 <w:rFonts w:ascii="Arial" w:hAnsi="Arial" w:cs="Arial"/>
                 <w:noProof/>
                 <w:webHidden/>
-                <w:sz w:val="28"/>
-                <w:szCs w:val="28"/>
               </w:rPr>
               <w:tab/>
             </w:r>
@@ -616,8 +614,6 @@
                 <w:rFonts w:ascii="Arial" w:hAnsi="Arial" w:cs="Arial"/>
                 <w:noProof/>
                 <w:webHidden/>
-                <w:sz w:val="28"/>
-                <w:szCs w:val="28"/>
               </w:rPr>
               <w:fldChar w:fldCharType="begin"/>
             </w:r>
@@ -626,27 +622,21 @@
                 <w:rFonts w:ascii="Arial" w:hAnsi="Arial" w:cs="Arial"/>
                 <w:noProof/>
                 <w:webHidden/>
-                <w:sz w:val="28"/>
-                <w:szCs w:val="28"/>
-              </w:rPr>
-              <w:instrText xml:space="preserve"> PAGEREF _Toc149144824 \h </w:instrText>
-            </w:r>
-            <w:r>
-              <w:rPr>
-                <w:rFonts w:ascii="Arial" w:hAnsi="Arial" w:cs="Arial"/>
-                <w:noProof/>
-                <w:webHidden/>
-                <w:sz w:val="28"/>
-                <w:szCs w:val="28"/>
-              </w:rPr>
-            </w:r>
-            <w:r>
-              <w:rPr>
-                <w:rFonts w:ascii="Arial" w:hAnsi="Arial" w:cs="Arial"/>
-                <w:noProof/>
-                <w:webHidden/>
-                <w:sz w:val="28"/>
-                <w:szCs w:val="28"/>
+              </w:rPr>
+              <w:instrText xml:space="preserve"> PAGEREF _Toc149237600 \h </w:instrText>
+            </w:r>
+            <w:r>
+              <w:rPr>
+                <w:rFonts w:ascii="Arial" w:hAnsi="Arial" w:cs="Arial"/>
+                <w:noProof/>
+                <w:webHidden/>
+              </w:rPr>
+            </w:r>
+            <w:r>
+              <w:rPr>
+                <w:rFonts w:ascii="Arial" w:hAnsi="Arial" w:cs="Arial"/>
+                <w:noProof/>
+                <w:webHidden/>
               </w:rPr>
               <w:fldChar w:fldCharType="separate"/>
             </w:r>
@@ -655,8 +645,6 @@
                 <w:rFonts w:ascii="Arial" w:hAnsi="Arial" w:cs="Arial"/>
                 <w:noProof/>
                 <w:webHidden/>
-                <w:sz w:val="28"/>
-                <w:szCs w:val="28"/>
               </w:rPr>
               <w:t>2</w:t>
             </w:r>
@@ -665,8 +653,6 @@
                 <w:rFonts w:ascii="Arial" w:hAnsi="Arial" w:cs="Arial"/>
                 <w:noProof/>
                 <w:webHidden/>
-                <w:sz w:val="28"/>
-                <w:szCs w:val="28"/>
               </w:rPr>
               <w:fldChar w:fldCharType="end"/>
             </w:r>
@@ -679,20 +665,17 @@
               <w:tab w:val="right" w:leader="dot" w:pos="8494"/>
             </w:tabs>
             <w:rPr>
-              <w:rFonts w:ascii="Arial" w:hAnsi="Arial" w:cs="Arial"/>
+              <w:rFonts w:ascii="Arial" w:eastAsiaTheme="minorEastAsia" w:hAnsi="Arial" w:cs="Arial"/>
               <w:noProof/>
-              <w:sz w:val="28"/>
-              <w:szCs w:val="28"/>
+              <w:lang w:eastAsia="es-ES"/>
             </w:rPr>
           </w:pPr>
-          <w:hyperlink w:anchor="_Toc149144825" w:history="1">
+          <w:hyperlink w:anchor="_Toc149237601" w:history="1">
             <w:r>
               <w:rPr>
                 <w:rStyle w:val="Hipervnculo"/>
                 <w:rFonts w:ascii="Arial" w:hAnsi="Arial" w:cs="Arial"/>
                 <w:noProof/>
-                <w:sz w:val="28"/>
-                <w:szCs w:val="28"/>
               </w:rPr>
               <w:t>ODBC</w:t>
             </w:r>
@@ -701,8 +684,6 @@
                 <w:rFonts w:ascii="Arial" w:hAnsi="Arial" w:cs="Arial"/>
                 <w:noProof/>
                 <w:webHidden/>
-                <w:sz w:val="28"/>
-                <w:szCs w:val="28"/>
               </w:rPr>
               <w:tab/>
             </w:r>
@@ -711,8 +692,6 @@
                 <w:rFonts w:ascii="Arial" w:hAnsi="Arial" w:cs="Arial"/>
                 <w:noProof/>
                 <w:webHidden/>
-                <w:sz w:val="28"/>
-                <w:szCs w:val="28"/>
               </w:rPr>
               <w:fldChar w:fldCharType="begin"/>
             </w:r>
@@ -721,27 +700,21 @@
                 <w:rFonts w:ascii="Arial" w:hAnsi="Arial" w:cs="Arial"/>
                 <w:noProof/>
                 <w:webHidden/>
-                <w:sz w:val="28"/>
-                <w:szCs w:val="28"/>
-              </w:rPr>
-              <w:instrText xml:space="preserve"> PAGEREF _Toc149144825 \h </w:instrText>
-            </w:r>
-            <w:r>
-              <w:rPr>
-                <w:rFonts w:ascii="Arial" w:hAnsi="Arial" w:cs="Arial"/>
-                <w:noProof/>
-                <w:webHidden/>
-                <w:sz w:val="28"/>
-                <w:szCs w:val="28"/>
-              </w:rPr>
-            </w:r>
-            <w:r>
-              <w:rPr>
-                <w:rFonts w:ascii="Arial" w:hAnsi="Arial" w:cs="Arial"/>
-                <w:noProof/>
-                <w:webHidden/>
-                <w:sz w:val="28"/>
-                <w:szCs w:val="28"/>
+              </w:rPr>
+              <w:instrText xml:space="preserve"> PAGEREF _Toc149237601 \h </w:instrText>
+            </w:r>
+            <w:r>
+              <w:rPr>
+                <w:rFonts w:ascii="Arial" w:hAnsi="Arial" w:cs="Arial"/>
+                <w:noProof/>
+                <w:webHidden/>
+              </w:rPr>
+            </w:r>
+            <w:r>
+              <w:rPr>
+                <w:rFonts w:ascii="Arial" w:hAnsi="Arial" w:cs="Arial"/>
+                <w:noProof/>
+                <w:webHidden/>
               </w:rPr>
               <w:fldChar w:fldCharType="separate"/>
             </w:r>
@@ -750,8 +723,6 @@
                 <w:rFonts w:ascii="Arial" w:hAnsi="Arial" w:cs="Arial"/>
                 <w:noProof/>
                 <w:webHidden/>
-                <w:sz w:val="28"/>
-                <w:szCs w:val="28"/>
               </w:rPr>
               <w:t>3</w:t>
             </w:r>
@@ -760,8 +731,6 @@
                 <w:rFonts w:ascii="Arial" w:hAnsi="Arial" w:cs="Arial"/>
                 <w:noProof/>
                 <w:webHidden/>
-                <w:sz w:val="28"/>
-                <w:szCs w:val="28"/>
               </w:rPr>
               <w:fldChar w:fldCharType="end"/>
             </w:r>
@@ -774,20 +743,17 @@
               <w:tab w:val="right" w:leader="dot" w:pos="8494"/>
             </w:tabs>
             <w:rPr>
-              <w:rFonts w:ascii="Arial" w:hAnsi="Arial" w:cs="Arial"/>
+              <w:rFonts w:ascii="Arial" w:eastAsiaTheme="minorEastAsia" w:hAnsi="Arial" w:cs="Arial"/>
               <w:noProof/>
-              <w:sz w:val="28"/>
-              <w:szCs w:val="28"/>
+              <w:lang w:eastAsia="es-ES"/>
             </w:rPr>
           </w:pPr>
-          <w:hyperlink w:anchor="_Toc149144826" w:history="1">
+          <w:hyperlink w:anchor="_Toc149237602" w:history="1">
             <w:r>
               <w:rPr>
                 <w:rStyle w:val="Hipervnculo"/>
                 <w:rFonts w:ascii="Arial" w:hAnsi="Arial" w:cs="Arial"/>
                 <w:noProof/>
-                <w:sz w:val="28"/>
-                <w:szCs w:val="28"/>
               </w:rPr>
               <w:t>JDBC</w:t>
             </w:r>
@@ -796,8 +762,6 @@
                 <w:rFonts w:ascii="Arial" w:hAnsi="Arial" w:cs="Arial"/>
                 <w:noProof/>
                 <w:webHidden/>
-                <w:sz w:val="28"/>
-                <w:szCs w:val="28"/>
               </w:rPr>
               <w:tab/>
             </w:r>
@@ -806,8 +770,6 @@
                 <w:rFonts w:ascii="Arial" w:hAnsi="Arial" w:cs="Arial"/>
                 <w:noProof/>
                 <w:webHidden/>
-                <w:sz w:val="28"/>
-                <w:szCs w:val="28"/>
               </w:rPr>
               <w:fldChar w:fldCharType="begin"/>
             </w:r>
@@ -816,27 +778,21 @@
                 <w:rFonts w:ascii="Arial" w:hAnsi="Arial" w:cs="Arial"/>
                 <w:noProof/>
                 <w:webHidden/>
-                <w:sz w:val="28"/>
-                <w:szCs w:val="28"/>
-              </w:rPr>
-              <w:instrText xml:space="preserve"> PAGEREF _Toc149144826 \h </w:instrText>
-            </w:r>
-            <w:r>
-              <w:rPr>
-                <w:rFonts w:ascii="Arial" w:hAnsi="Arial" w:cs="Arial"/>
-                <w:noProof/>
-                <w:webHidden/>
-                <w:sz w:val="28"/>
-                <w:szCs w:val="28"/>
-              </w:rPr>
-            </w:r>
-            <w:r>
-              <w:rPr>
-                <w:rFonts w:ascii="Arial" w:hAnsi="Arial" w:cs="Arial"/>
-                <w:noProof/>
-                <w:webHidden/>
-                <w:sz w:val="28"/>
-                <w:szCs w:val="28"/>
+              </w:rPr>
+              <w:instrText xml:space="preserve"> PAGEREF _Toc149237602 \h </w:instrText>
+            </w:r>
+            <w:r>
+              <w:rPr>
+                <w:rFonts w:ascii="Arial" w:hAnsi="Arial" w:cs="Arial"/>
+                <w:noProof/>
+                <w:webHidden/>
+              </w:rPr>
+            </w:r>
+            <w:r>
+              <w:rPr>
+                <w:rFonts w:ascii="Arial" w:hAnsi="Arial" w:cs="Arial"/>
+                <w:noProof/>
+                <w:webHidden/>
               </w:rPr>
               <w:fldChar w:fldCharType="separate"/>
             </w:r>
@@ -845,8 +801,6 @@
                 <w:rFonts w:ascii="Arial" w:hAnsi="Arial" w:cs="Arial"/>
                 <w:noProof/>
                 <w:webHidden/>
-                <w:sz w:val="28"/>
-                <w:szCs w:val="28"/>
               </w:rPr>
               <w:t>4</w:t>
             </w:r>
@@ -855,8 +809,6 @@
                 <w:rFonts w:ascii="Arial" w:hAnsi="Arial" w:cs="Arial"/>
                 <w:noProof/>
                 <w:webHidden/>
-                <w:sz w:val="28"/>
-                <w:szCs w:val="28"/>
               </w:rPr>
               <w:fldChar w:fldCharType="end"/>
             </w:r>
@@ -869,20 +821,17 @@
               <w:tab w:val="right" w:leader="dot" w:pos="8494"/>
             </w:tabs>
             <w:rPr>
-              <w:rFonts w:ascii="Arial" w:hAnsi="Arial" w:cs="Arial"/>
+              <w:rFonts w:ascii="Arial" w:eastAsiaTheme="minorEastAsia" w:hAnsi="Arial" w:cs="Arial"/>
               <w:noProof/>
-              <w:sz w:val="28"/>
-              <w:szCs w:val="28"/>
+              <w:lang w:eastAsia="es-ES"/>
             </w:rPr>
           </w:pPr>
-          <w:hyperlink w:anchor="_Toc149144827" w:history="1">
+          <w:hyperlink w:anchor="_Toc149237603" w:history="1">
             <w:r>
               <w:rPr>
                 <w:rStyle w:val="Hipervnculo"/>
                 <w:rFonts w:ascii="Arial" w:hAnsi="Arial" w:cs="Arial"/>
                 <w:noProof/>
-                <w:sz w:val="28"/>
-                <w:szCs w:val="28"/>
               </w:rPr>
               <w:t>Modelos de acceso a datos con JDBC</w:t>
             </w:r>
@@ -891,8 +840,6 @@
                 <w:rFonts w:ascii="Arial" w:hAnsi="Arial" w:cs="Arial"/>
                 <w:noProof/>
                 <w:webHidden/>
-                <w:sz w:val="28"/>
-                <w:szCs w:val="28"/>
               </w:rPr>
               <w:tab/>
             </w:r>
@@ -901,8 +848,6 @@
                 <w:rFonts w:ascii="Arial" w:hAnsi="Arial" w:cs="Arial"/>
                 <w:noProof/>
                 <w:webHidden/>
-                <w:sz w:val="28"/>
-                <w:szCs w:val="28"/>
               </w:rPr>
               <w:fldChar w:fldCharType="begin"/>
             </w:r>
@@ -911,27 +856,21 @@
                 <w:rFonts w:ascii="Arial" w:hAnsi="Arial" w:cs="Arial"/>
                 <w:noProof/>
                 <w:webHidden/>
-                <w:sz w:val="28"/>
-                <w:szCs w:val="28"/>
-              </w:rPr>
-              <w:instrText xml:space="preserve"> PAGEREF _Toc149144827 \h </w:instrText>
-            </w:r>
-            <w:r>
-              <w:rPr>
-                <w:rFonts w:ascii="Arial" w:hAnsi="Arial" w:cs="Arial"/>
-                <w:noProof/>
-                <w:webHidden/>
-                <w:sz w:val="28"/>
-                <w:szCs w:val="28"/>
-              </w:rPr>
-            </w:r>
-            <w:r>
-              <w:rPr>
-                <w:rFonts w:ascii="Arial" w:hAnsi="Arial" w:cs="Arial"/>
-                <w:noProof/>
-                <w:webHidden/>
-                <w:sz w:val="28"/>
-                <w:szCs w:val="28"/>
+              </w:rPr>
+              <w:instrText xml:space="preserve"> PAGEREF _Toc149237603 \h </w:instrText>
+            </w:r>
+            <w:r>
+              <w:rPr>
+                <w:rFonts w:ascii="Arial" w:hAnsi="Arial" w:cs="Arial"/>
+                <w:noProof/>
+                <w:webHidden/>
+              </w:rPr>
+            </w:r>
+            <w:r>
+              <w:rPr>
+                <w:rFonts w:ascii="Arial" w:hAnsi="Arial" w:cs="Arial"/>
+                <w:noProof/>
+                <w:webHidden/>
               </w:rPr>
               <w:fldChar w:fldCharType="separate"/>
             </w:r>
@@ -940,8 +879,6 @@
                 <w:rFonts w:ascii="Arial" w:hAnsi="Arial" w:cs="Arial"/>
                 <w:noProof/>
                 <w:webHidden/>
-                <w:sz w:val="28"/>
-                <w:szCs w:val="28"/>
               </w:rPr>
               <w:t>4</w:t>
             </w:r>
@@ -950,8 +887,6 @@
                 <w:rFonts w:ascii="Arial" w:hAnsi="Arial" w:cs="Arial"/>
                 <w:noProof/>
                 <w:webHidden/>
-                <w:sz w:val="28"/>
-                <w:szCs w:val="28"/>
               </w:rPr>
               <w:fldChar w:fldCharType="end"/>
             </w:r>
@@ -964,20 +899,17 @@
               <w:tab w:val="right" w:leader="dot" w:pos="8494"/>
             </w:tabs>
             <w:rPr>
-              <w:rFonts w:ascii="Arial" w:hAnsi="Arial" w:cs="Arial"/>
+              <w:rFonts w:ascii="Arial" w:eastAsiaTheme="minorEastAsia" w:hAnsi="Arial" w:cs="Arial"/>
               <w:noProof/>
-              <w:sz w:val="28"/>
-              <w:szCs w:val="28"/>
+              <w:lang w:eastAsia="es-ES"/>
             </w:rPr>
           </w:pPr>
-          <w:hyperlink w:anchor="_Toc149144828" w:history="1">
+          <w:hyperlink w:anchor="_Toc149237604" w:history="1">
             <w:r>
               <w:rPr>
                 <w:rStyle w:val="Hipervnculo"/>
                 <w:rFonts w:ascii="Arial" w:hAnsi="Arial" w:cs="Arial"/>
                 <w:noProof/>
-                <w:sz w:val="28"/>
-                <w:szCs w:val="28"/>
               </w:rPr>
               <w:t>Modelo de dos capas</w:t>
             </w:r>
@@ -986,8 +918,6 @@
                 <w:rFonts w:ascii="Arial" w:hAnsi="Arial" w:cs="Arial"/>
                 <w:noProof/>
                 <w:webHidden/>
-                <w:sz w:val="28"/>
-                <w:szCs w:val="28"/>
               </w:rPr>
               <w:tab/>
             </w:r>
@@ -996,8 +926,6 @@
                 <w:rFonts w:ascii="Arial" w:hAnsi="Arial" w:cs="Arial"/>
                 <w:noProof/>
                 <w:webHidden/>
-                <w:sz w:val="28"/>
-                <w:szCs w:val="28"/>
               </w:rPr>
               <w:fldChar w:fldCharType="begin"/>
             </w:r>
@@ -1006,27 +934,21 @@
                 <w:rFonts w:ascii="Arial" w:hAnsi="Arial" w:cs="Arial"/>
                 <w:noProof/>
                 <w:webHidden/>
-                <w:sz w:val="28"/>
-                <w:szCs w:val="28"/>
-              </w:rPr>
-              <w:instrText xml:space="preserve"> PAGEREF _Toc149144828 \h </w:instrText>
-            </w:r>
-            <w:r>
-              <w:rPr>
-                <w:rFonts w:ascii="Arial" w:hAnsi="Arial" w:cs="Arial"/>
-                <w:noProof/>
-                <w:webHidden/>
-                <w:sz w:val="28"/>
-                <w:szCs w:val="28"/>
-              </w:rPr>
-            </w:r>
-            <w:r>
-              <w:rPr>
-                <w:rFonts w:ascii="Arial" w:hAnsi="Arial" w:cs="Arial"/>
-                <w:noProof/>
-                <w:webHidden/>
-                <w:sz w:val="28"/>
-                <w:szCs w:val="28"/>
+              </w:rPr>
+              <w:instrText xml:space="preserve"> PAGEREF _Toc149237604 \h </w:instrText>
+            </w:r>
+            <w:r>
+              <w:rPr>
+                <w:rFonts w:ascii="Arial" w:hAnsi="Arial" w:cs="Arial"/>
+                <w:noProof/>
+                <w:webHidden/>
+              </w:rPr>
+            </w:r>
+            <w:r>
+              <w:rPr>
+                <w:rFonts w:ascii="Arial" w:hAnsi="Arial" w:cs="Arial"/>
+                <w:noProof/>
+                <w:webHidden/>
               </w:rPr>
               <w:fldChar w:fldCharType="separate"/>
             </w:r>
@@ -1035,8 +957,6 @@
                 <w:rFonts w:ascii="Arial" w:hAnsi="Arial" w:cs="Arial"/>
                 <w:noProof/>
                 <w:webHidden/>
-                <w:sz w:val="28"/>
-                <w:szCs w:val="28"/>
               </w:rPr>
               <w:t>4</w:t>
             </w:r>
@@ -1045,8 +965,6 @@
                 <w:rFonts w:ascii="Arial" w:hAnsi="Arial" w:cs="Arial"/>
                 <w:noProof/>
                 <w:webHidden/>
-                <w:sz w:val="28"/>
-                <w:szCs w:val="28"/>
               </w:rPr>
               <w:fldChar w:fldCharType="end"/>
             </w:r>
@@ -1059,20 +977,17 @@
               <w:tab w:val="right" w:leader="dot" w:pos="8494"/>
             </w:tabs>
             <w:rPr>
-              <w:rFonts w:ascii="Arial" w:hAnsi="Arial" w:cs="Arial"/>
+              <w:rFonts w:ascii="Arial" w:eastAsiaTheme="minorEastAsia" w:hAnsi="Arial" w:cs="Arial"/>
               <w:noProof/>
-              <w:sz w:val="28"/>
-              <w:szCs w:val="28"/>
+              <w:lang w:eastAsia="es-ES"/>
             </w:rPr>
           </w:pPr>
-          <w:hyperlink w:anchor="_Toc149144829" w:history="1">
+          <w:hyperlink w:anchor="_Toc149237605" w:history="1">
             <w:r>
               <w:rPr>
                 <w:rStyle w:val="Hipervnculo"/>
                 <w:rFonts w:ascii="Arial" w:hAnsi="Arial" w:cs="Arial"/>
                 <w:noProof/>
-                <w:sz w:val="28"/>
-                <w:szCs w:val="28"/>
               </w:rPr>
               <w:t>Modelo de tres capas</w:t>
             </w:r>
@@ -1081,8 +996,6 @@
                 <w:rFonts w:ascii="Arial" w:hAnsi="Arial" w:cs="Arial"/>
                 <w:noProof/>
                 <w:webHidden/>
-                <w:sz w:val="28"/>
-                <w:szCs w:val="28"/>
               </w:rPr>
               <w:tab/>
             </w:r>
@@ -1091,8 +1004,6 @@
                 <w:rFonts w:ascii="Arial" w:hAnsi="Arial" w:cs="Arial"/>
                 <w:noProof/>
                 <w:webHidden/>
-                <w:sz w:val="28"/>
-                <w:szCs w:val="28"/>
               </w:rPr>
               <w:fldChar w:fldCharType="begin"/>
             </w:r>
@@ -1101,27 +1012,21 @@
                 <w:rFonts w:ascii="Arial" w:hAnsi="Arial" w:cs="Arial"/>
                 <w:noProof/>
                 <w:webHidden/>
-                <w:sz w:val="28"/>
-                <w:szCs w:val="28"/>
-              </w:rPr>
-              <w:instrText xml:space="preserve"> PAGEREF _Toc149144829 \h </w:instrText>
-            </w:r>
-            <w:r>
-              <w:rPr>
-                <w:rFonts w:ascii="Arial" w:hAnsi="Arial" w:cs="Arial"/>
-                <w:noProof/>
-                <w:webHidden/>
-                <w:sz w:val="28"/>
-                <w:szCs w:val="28"/>
-              </w:rPr>
-            </w:r>
-            <w:r>
-              <w:rPr>
-                <w:rFonts w:ascii="Arial" w:hAnsi="Arial" w:cs="Arial"/>
-                <w:noProof/>
-                <w:webHidden/>
-                <w:sz w:val="28"/>
-                <w:szCs w:val="28"/>
+              </w:rPr>
+              <w:instrText xml:space="preserve"> PAGEREF _Toc149237605 \h </w:instrText>
+            </w:r>
+            <w:r>
+              <w:rPr>
+                <w:rFonts w:ascii="Arial" w:hAnsi="Arial" w:cs="Arial"/>
+                <w:noProof/>
+                <w:webHidden/>
+              </w:rPr>
+            </w:r>
+            <w:r>
+              <w:rPr>
+                <w:rFonts w:ascii="Arial" w:hAnsi="Arial" w:cs="Arial"/>
+                <w:noProof/>
+                <w:webHidden/>
               </w:rPr>
               <w:fldChar w:fldCharType="separate"/>
             </w:r>
@@ -1130,8 +1035,6 @@
                 <w:rFonts w:ascii="Arial" w:hAnsi="Arial" w:cs="Arial"/>
                 <w:noProof/>
                 <w:webHidden/>
-                <w:sz w:val="28"/>
-                <w:szCs w:val="28"/>
               </w:rPr>
               <w:t>5</w:t>
             </w:r>
@@ -1140,8 +1043,84 @@
                 <w:rFonts w:ascii="Arial" w:hAnsi="Arial" w:cs="Arial"/>
                 <w:noProof/>
                 <w:webHidden/>
-                <w:sz w:val="28"/>
-                <w:szCs w:val="28"/>
+              </w:rPr>
+              <w:fldChar w:fldCharType="end"/>
+            </w:r>
+          </w:hyperlink>
+        </w:p>
+        <w:p>
+          <w:pPr>
+            <w:pStyle w:val="TDC1"/>
+            <w:tabs>
+              <w:tab w:val="right" w:leader="dot" w:pos="8494"/>
+            </w:tabs>
+            <w:rPr>
+              <w:rFonts w:ascii="Arial" w:eastAsiaTheme="minorEastAsia" w:hAnsi="Arial" w:cs="Arial"/>
+              <w:noProof/>
+              <w:lang w:eastAsia="es-ES"/>
+            </w:rPr>
+          </w:pPr>
+          <w:hyperlink w:anchor="_Toc149237606" w:history="1">
+            <w:r>
+              <w:rPr>
+                <w:rStyle w:val="Hipervnculo"/>
+                <w:rFonts w:ascii="Arial" w:hAnsi="Arial" w:cs="Arial"/>
+                <w:noProof/>
+              </w:rPr>
+              <w:t>Applets y aplicaciones Java</w:t>
+            </w:r>
+            <w:r>
+              <w:rPr>
+                <w:rFonts w:ascii="Arial" w:hAnsi="Arial" w:cs="Arial"/>
+                <w:noProof/>
+                <w:webHidden/>
+              </w:rPr>
+              <w:tab/>
+            </w:r>
+            <w:r>
+              <w:rPr>
+                <w:rFonts w:ascii="Arial" w:hAnsi="Arial" w:cs="Arial"/>
+                <w:noProof/>
+                <w:webHidden/>
+              </w:rPr>
+              <w:fldChar w:fldCharType="begin"/>
+            </w:r>
+            <w:r>
+              <w:rPr>
+                <w:rFonts w:ascii="Arial" w:hAnsi="Arial" w:cs="Arial"/>
+                <w:noProof/>
+                <w:webHidden/>
+              </w:rPr>
+              <w:instrText xml:space="preserve"> PAGEREF _Toc149237606 \h </w:instrText>
+            </w:r>
+            <w:r>
+              <w:rPr>
+                <w:rFonts w:ascii="Arial" w:hAnsi="Arial" w:cs="Arial"/>
+                <w:noProof/>
+                <w:webHidden/>
+              </w:rPr>
+            </w:r>
+            <w:r>
+              <w:rPr>
+                <w:rFonts w:ascii="Arial" w:hAnsi="Arial" w:cs="Arial"/>
+                <w:noProof/>
+                <w:webHidden/>
+              </w:rPr>
+              <w:fldChar w:fldCharType="separate"/>
+            </w:r>
+            <w:r>
+              <w:rPr>
+                <w:rFonts w:ascii="Arial" w:hAnsi="Arial" w:cs="Arial"/>
+                <w:noProof/>
+                <w:webHidden/>
+              </w:rPr>
+              <w:t>6</w:t>
+            </w:r>
+            <w:r>
+              <w:rPr>
+                <w:rFonts w:ascii="Arial" w:hAnsi="Arial" w:cs="Arial"/>
+                <w:noProof/>
+                <w:webHidden/>
               </w:rPr>
               <w:fldChar w:fldCharType="end"/>
             </w:r>
@@ -1154,20 +1133,173 @@
               <w:tab w:val="right" w:leader="dot" w:pos="8494"/>
             </w:tabs>
             <w:rPr>
-              <w:rFonts w:ascii="Arial" w:hAnsi="Arial" w:cs="Arial"/>
+              <w:rFonts w:ascii="Arial" w:eastAsiaTheme="minorEastAsia" w:hAnsi="Arial" w:cs="Arial"/>
               <w:noProof/>
-              <w:sz w:val="28"/>
-              <w:szCs w:val="28"/>
+              <w:lang w:eastAsia="es-ES"/>
             </w:rPr>
           </w:pPr>
-          <w:hyperlink w:anchor="_Toc149144830" w:history="1">
+          <w:hyperlink w:anchor="_Toc149237607" w:history="1">
             <w:r>
               <w:rPr>
                 <w:rStyle w:val="Hipervnculo"/>
                 <w:rFonts w:ascii="Arial" w:hAnsi="Arial" w:cs="Arial"/>
                 <w:noProof/>
-                <w:sz w:val="28"/>
-                <w:szCs w:val="28"/>
+              </w:rPr>
+              <w:t>Applet</w:t>
+            </w:r>
+            <w:r>
+              <w:rPr>
+                <w:rFonts w:ascii="Arial" w:hAnsi="Arial" w:cs="Arial"/>
+                <w:noProof/>
+                <w:webHidden/>
+              </w:rPr>
+              <w:tab/>
+            </w:r>
+            <w:r>
+              <w:rPr>
+                <w:rFonts w:ascii="Arial" w:hAnsi="Arial" w:cs="Arial"/>
+                <w:noProof/>
+                <w:webHidden/>
+              </w:rPr>
+              <w:fldChar w:fldCharType="begin"/>
+            </w:r>
+            <w:r>
+              <w:rPr>
+                <w:rFonts w:ascii="Arial" w:hAnsi="Arial" w:cs="Arial"/>
+                <w:noProof/>
+                <w:webHidden/>
+              </w:rPr>
+              <w:instrText xml:space="preserve"> PAGEREF _Toc149237607 \h </w:instrText>
+            </w:r>
+            <w:r>
+              <w:rPr>
+                <w:rFonts w:ascii="Arial" w:hAnsi="Arial" w:cs="Arial"/>
+                <w:noProof/>
+                <w:webHidden/>
+              </w:rPr>
+            </w:r>
+            <w:r>
+              <w:rPr>
+                <w:rFonts w:ascii="Arial" w:hAnsi="Arial" w:cs="Arial"/>
+                <w:noProof/>
+                <w:webHidden/>
+              </w:rPr>
+              <w:fldChar w:fldCharType="separate"/>
+            </w:r>
+            <w:r>
+              <w:rPr>
+                <w:rFonts w:ascii="Arial" w:hAnsi="Arial" w:cs="Arial"/>
+                <w:noProof/>
+                <w:webHidden/>
+              </w:rPr>
+              <w:t>6</w:t>
+            </w:r>
+            <w:r>
+              <w:rPr>
+                <w:rFonts w:ascii="Arial" w:hAnsi="Arial" w:cs="Arial"/>
+                <w:noProof/>
+                <w:webHidden/>
+              </w:rPr>
+              <w:fldChar w:fldCharType="end"/>
+            </w:r>
+          </w:hyperlink>
+        </w:p>
+        <w:p>
+          <w:pPr>
+            <w:pStyle w:val="TDC2"/>
+            <w:tabs>
+              <w:tab w:val="right" w:leader="dot" w:pos="8494"/>
+            </w:tabs>
+            <w:rPr>
+              <w:rFonts w:ascii="Arial" w:eastAsiaTheme="minorEastAsia" w:hAnsi="Arial" w:cs="Arial"/>
+              <w:noProof/>
+              <w:lang w:eastAsia="es-ES"/>
+            </w:rPr>
+          </w:pPr>
+          <w:hyperlink w:anchor="_Toc149237608" w:history="1">
+            <w:r>
+              <w:rPr>
+                <w:rStyle w:val="Hipervnculo"/>
+                <w:rFonts w:ascii="Arial" w:hAnsi="Arial" w:cs="Arial"/>
+                <w:noProof/>
+              </w:rPr>
+              <w:t>Aplicación</w:t>
+            </w:r>
+            <w:r>
+              <w:rPr>
+                <w:rFonts w:ascii="Arial" w:hAnsi="Arial" w:cs="Arial"/>
+                <w:noProof/>
+                <w:webHidden/>
+              </w:rPr>
+              <w:tab/>
+            </w:r>
+            <w:r>
+              <w:rPr>
+                <w:rFonts w:ascii="Arial" w:hAnsi="Arial" w:cs="Arial"/>
+                <w:noProof/>
+                <w:webHidden/>
+              </w:rPr>
+              <w:fldChar w:fldCharType="begin"/>
+            </w:r>
+            <w:r>
+              <w:rPr>
+                <w:rFonts w:ascii="Arial" w:hAnsi="Arial" w:cs="Arial"/>
+                <w:noProof/>
+                <w:webHidden/>
+              </w:rPr>
+              <w:instrText xml:space="preserve"> PAGEREF _Toc149237608 \h </w:instrText>
+            </w:r>
+            <w:r>
+              <w:rPr>
+                <w:rFonts w:ascii="Arial" w:hAnsi="Arial" w:cs="Arial"/>
+                <w:noProof/>
+                <w:webHidden/>
+              </w:rPr>
+            </w:r>
+            <w:r>
+              <w:rPr>
+                <w:rFonts w:ascii="Arial" w:hAnsi="Arial" w:cs="Arial"/>
+                <w:noProof/>
+                <w:webHidden/>
+              </w:rPr>
+              <w:fldChar w:fldCharType="separate"/>
+            </w:r>
+            <w:r>
+              <w:rPr>
+                <w:rFonts w:ascii="Arial" w:hAnsi="Arial" w:cs="Arial"/>
+                <w:noProof/>
+                <w:webHidden/>
+              </w:rPr>
+              <w:t>7</w:t>
+            </w:r>
+            <w:r>
+              <w:rPr>
+                <w:rFonts w:ascii="Arial" w:hAnsi="Arial" w:cs="Arial"/>
+                <w:noProof/>
+                <w:webHidden/>
+              </w:rPr>
+              <w:fldChar w:fldCharType="end"/>
+            </w:r>
+          </w:hyperlink>
+        </w:p>
+        <w:p>
+          <w:pPr>
+            <w:pStyle w:val="TDC2"/>
+            <w:tabs>
+              <w:tab w:val="right" w:leader="dot" w:pos="8494"/>
+            </w:tabs>
+            <w:rPr>
+              <w:rFonts w:ascii="Arial" w:eastAsiaTheme="minorEastAsia" w:hAnsi="Arial" w:cs="Arial"/>
+              <w:noProof/>
+              <w:lang w:eastAsia="es-ES"/>
+            </w:rPr>
+          </w:pPr>
+          <w:hyperlink w:anchor="_Toc149237609" w:history="1">
+            <w:r>
+              <w:rPr>
+                <w:rStyle w:val="Hipervnculo"/>
+                <w:rFonts w:ascii="Arial" w:hAnsi="Arial" w:cs="Arial"/>
+                <w:noProof/>
               </w:rPr>
               <w:t>Tipos de driver JDBC</w:t>
             </w:r>
@@ -1176,8 +1308,6 @@
                 <w:rFonts w:ascii="Arial" w:hAnsi="Arial" w:cs="Arial"/>
                 <w:noProof/>
                 <w:webHidden/>
-                <w:sz w:val="28"/>
-                <w:szCs w:val="28"/>
               </w:rPr>
               <w:tab/>
             </w:r>
@@ -1186,8 +1316,6 @@
                 <w:rFonts w:ascii="Arial" w:hAnsi="Arial" w:cs="Arial"/>
                 <w:noProof/>
                 <w:webHidden/>
-                <w:sz w:val="28"/>
-                <w:szCs w:val="28"/>
               </w:rPr>
               <w:fldChar w:fldCharType="begin"/>
             </w:r>
@@ -1196,27 +1324,21 @@
                 <w:rFonts w:ascii="Arial" w:hAnsi="Arial" w:cs="Arial"/>
                 <w:noProof/>
                 <w:webHidden/>
-                <w:sz w:val="28"/>
-                <w:szCs w:val="28"/>
-              </w:rPr>
-              <w:instrText xml:space="preserve"> PAGEREF _Toc149144830 \h </w:instrText>
-            </w:r>
-            <w:r>
-              <w:rPr>
-                <w:rFonts w:ascii="Arial" w:hAnsi="Arial" w:cs="Arial"/>
-                <w:noProof/>
-                <w:webHidden/>
-                <w:sz w:val="28"/>
-                <w:szCs w:val="28"/>
-              </w:rPr>
-            </w:r>
-            <w:r>
-              <w:rPr>
-                <w:rFonts w:ascii="Arial" w:hAnsi="Arial" w:cs="Arial"/>
-                <w:noProof/>
-                <w:webHidden/>
-                <w:sz w:val="28"/>
-                <w:szCs w:val="28"/>
+              </w:rPr>
+              <w:instrText xml:space="preserve"> PAGEREF _Toc149237609 \h </w:instrText>
+            </w:r>
+            <w:r>
+              <w:rPr>
+                <w:rFonts w:ascii="Arial" w:hAnsi="Arial" w:cs="Arial"/>
+                <w:noProof/>
+                <w:webHidden/>
+              </w:rPr>
+            </w:r>
+            <w:r>
+              <w:rPr>
+                <w:rFonts w:ascii="Arial" w:hAnsi="Arial" w:cs="Arial"/>
+                <w:noProof/>
+                <w:webHidden/>
               </w:rPr>
               <w:fldChar w:fldCharType="separate"/>
             </w:r>
@@ -1225,18 +1347,14 @@
                 <w:rFonts w:ascii="Arial" w:hAnsi="Arial" w:cs="Arial"/>
                 <w:noProof/>
                 <w:webHidden/>
-                <w:sz w:val="28"/>
-                <w:szCs w:val="28"/>
-              </w:rPr>
-              <w:t>6</w:t>
-            </w:r>
-            <w:r>
-              <w:rPr>
-                <w:rFonts w:ascii="Arial" w:hAnsi="Arial" w:cs="Arial"/>
-                <w:noProof/>
-                <w:webHidden/>
-                <w:sz w:val="28"/>
-                <w:szCs w:val="28"/>
+              </w:rPr>
+              <w:t>8</w:t>
+            </w:r>
+            <w:r>
+              <w:rPr>
+                <w:rFonts w:ascii="Arial" w:hAnsi="Arial" w:cs="Arial"/>
+                <w:noProof/>
+                <w:webHidden/>
               </w:rPr>
               <w:fldChar w:fldCharType="end"/>
             </w:r>
@@ -1249,20 +1367,17 @@
               <w:tab w:val="right" w:leader="dot" w:pos="8494"/>
             </w:tabs>
             <w:rPr>
-              <w:rFonts w:ascii="Arial" w:hAnsi="Arial" w:cs="Arial"/>
+              <w:rFonts w:ascii="Arial" w:eastAsiaTheme="minorEastAsia" w:hAnsi="Arial" w:cs="Arial"/>
               <w:noProof/>
-              <w:sz w:val="28"/>
-              <w:szCs w:val="28"/>
+              <w:lang w:eastAsia="es-ES"/>
             </w:rPr>
           </w:pPr>
-          <w:hyperlink w:anchor="_Toc149144831" w:history="1">
+          <w:hyperlink w:anchor="_Toc149237610" w:history="1">
             <w:r>
               <w:rPr>
                 <w:rStyle w:val="Hipervnculo"/>
                 <w:rFonts w:ascii="Arial" w:hAnsi="Arial" w:cs="Arial"/>
                 <w:noProof/>
-                <w:sz w:val="28"/>
-                <w:szCs w:val="28"/>
               </w:rPr>
               <w:t>Puente JDBC-ODBC</w:t>
             </w:r>
@@ -1271,8 +1386,6 @@
                 <w:rFonts w:ascii="Arial" w:hAnsi="Arial" w:cs="Arial"/>
                 <w:noProof/>
                 <w:webHidden/>
-                <w:sz w:val="28"/>
-                <w:szCs w:val="28"/>
               </w:rPr>
               <w:tab/>
             </w:r>
@@ -1281,8 +1394,6 @@
                 <w:rFonts w:ascii="Arial" w:hAnsi="Arial" w:cs="Arial"/>
                 <w:noProof/>
                 <w:webHidden/>
-                <w:sz w:val="28"/>
-                <w:szCs w:val="28"/>
               </w:rPr>
               <w:fldChar w:fldCharType="begin"/>
             </w:r>
@@ -1291,27 +1402,21 @@
                 <w:rFonts w:ascii="Arial" w:hAnsi="Arial" w:cs="Arial"/>
                 <w:noProof/>
                 <w:webHidden/>
-                <w:sz w:val="28"/>
-                <w:szCs w:val="28"/>
-              </w:rPr>
-              <w:instrText xml:space="preserve"> PAGEREF _Toc149144831 \h </w:instrText>
-            </w:r>
-            <w:r>
-              <w:rPr>
-                <w:rFonts w:ascii="Arial" w:hAnsi="Arial" w:cs="Arial"/>
-                <w:noProof/>
-                <w:webHidden/>
-                <w:sz w:val="28"/>
-                <w:szCs w:val="28"/>
-              </w:rPr>
-            </w:r>
-            <w:r>
-              <w:rPr>
-                <w:rFonts w:ascii="Arial" w:hAnsi="Arial" w:cs="Arial"/>
-                <w:noProof/>
-                <w:webHidden/>
-                <w:sz w:val="28"/>
-                <w:szCs w:val="28"/>
+              </w:rPr>
+              <w:instrText xml:space="preserve"> PAGEREF _Toc149237610 \h </w:instrText>
+            </w:r>
+            <w:r>
+              <w:rPr>
+                <w:rFonts w:ascii="Arial" w:hAnsi="Arial" w:cs="Arial"/>
+                <w:noProof/>
+                <w:webHidden/>
+              </w:rPr>
+            </w:r>
+            <w:r>
+              <w:rPr>
+                <w:rFonts w:ascii="Arial" w:hAnsi="Arial" w:cs="Arial"/>
+                <w:noProof/>
+                <w:webHidden/>
               </w:rPr>
               <w:fldChar w:fldCharType="separate"/>
             </w:r>
@@ -1320,18 +1425,14 @@
                 <w:rFonts w:ascii="Arial" w:hAnsi="Arial" w:cs="Arial"/>
                 <w:noProof/>
                 <w:webHidden/>
-                <w:sz w:val="28"/>
-                <w:szCs w:val="28"/>
-              </w:rPr>
-              <w:t>6</w:t>
-            </w:r>
-            <w:r>
-              <w:rPr>
-                <w:rFonts w:ascii="Arial" w:hAnsi="Arial" w:cs="Arial"/>
-                <w:noProof/>
-                <w:webHidden/>
-                <w:sz w:val="28"/>
-                <w:szCs w:val="28"/>
+              </w:rPr>
+              <w:t>8</w:t>
+            </w:r>
+            <w:r>
+              <w:rPr>
+                <w:rFonts w:ascii="Arial" w:hAnsi="Arial" w:cs="Arial"/>
+                <w:noProof/>
+                <w:webHidden/>
               </w:rPr>
               <w:fldChar w:fldCharType="end"/>
             </w:r>
@@ -1344,20 +1445,17 @@
               <w:tab w:val="right" w:leader="dot" w:pos="8494"/>
             </w:tabs>
             <w:rPr>
-              <w:rFonts w:ascii="Arial" w:hAnsi="Arial" w:cs="Arial"/>
+              <w:rFonts w:ascii="Arial" w:eastAsiaTheme="minorEastAsia" w:hAnsi="Arial" w:cs="Arial"/>
               <w:noProof/>
-              <w:sz w:val="28"/>
-              <w:szCs w:val="28"/>
+              <w:lang w:eastAsia="es-ES"/>
             </w:rPr>
           </w:pPr>
-          <w:hyperlink w:anchor="_Toc149144832" w:history="1">
+          <w:hyperlink w:anchor="_Toc149237611" w:history="1">
             <w:r>
               <w:rPr>
                 <w:rStyle w:val="Hipervnculo"/>
                 <w:rFonts w:ascii="Arial" w:hAnsi="Arial" w:cs="Arial"/>
                 <w:noProof/>
-                <w:sz w:val="28"/>
-                <w:szCs w:val="28"/>
               </w:rPr>
               <w:t>Nativo</w:t>
             </w:r>
@@ -1366,8 +1464,6 @@
                 <w:rFonts w:ascii="Arial" w:hAnsi="Arial" w:cs="Arial"/>
                 <w:noProof/>
                 <w:webHidden/>
-                <w:sz w:val="28"/>
-                <w:szCs w:val="28"/>
               </w:rPr>
               <w:tab/>
             </w:r>
@@ -1376,8 +1472,6 @@
                 <w:rFonts w:ascii="Arial" w:hAnsi="Arial" w:cs="Arial"/>
                 <w:noProof/>
                 <w:webHidden/>
-                <w:sz w:val="28"/>
-                <w:szCs w:val="28"/>
               </w:rPr>
               <w:fldChar w:fldCharType="begin"/>
             </w:r>
@@ -1386,27 +1480,21 @@
                 <w:rFonts w:ascii="Arial" w:hAnsi="Arial" w:cs="Arial"/>
                 <w:noProof/>
                 <w:webHidden/>
-                <w:sz w:val="28"/>
-                <w:szCs w:val="28"/>
-              </w:rPr>
-              <w:instrText xml:space="preserve"> PAGEREF _Toc149144832 \h </w:instrText>
-            </w:r>
-            <w:r>
-              <w:rPr>
-                <w:rFonts w:ascii="Arial" w:hAnsi="Arial" w:cs="Arial"/>
-                <w:noProof/>
-                <w:webHidden/>
-                <w:sz w:val="28"/>
-                <w:szCs w:val="28"/>
-              </w:rPr>
-            </w:r>
-            <w:r>
-              <w:rPr>
-                <w:rFonts w:ascii="Arial" w:hAnsi="Arial" w:cs="Arial"/>
-                <w:noProof/>
-                <w:webHidden/>
-                <w:sz w:val="28"/>
-                <w:szCs w:val="28"/>
+              </w:rPr>
+              <w:instrText xml:space="preserve"> PAGEREF _Toc149237611 \h </w:instrText>
+            </w:r>
+            <w:r>
+              <w:rPr>
+                <w:rFonts w:ascii="Arial" w:hAnsi="Arial" w:cs="Arial"/>
+                <w:noProof/>
+                <w:webHidden/>
+              </w:rPr>
+            </w:r>
+            <w:r>
+              <w:rPr>
+                <w:rFonts w:ascii="Arial" w:hAnsi="Arial" w:cs="Arial"/>
+                <w:noProof/>
+                <w:webHidden/>
               </w:rPr>
               <w:fldChar w:fldCharType="separate"/>
             </w:r>
@@ -1415,18 +1503,14 @@
                 <w:rFonts w:ascii="Arial" w:hAnsi="Arial" w:cs="Arial"/>
                 <w:noProof/>
                 <w:webHidden/>
-                <w:sz w:val="28"/>
-                <w:szCs w:val="28"/>
-              </w:rPr>
-              <w:t>7</w:t>
-            </w:r>
-            <w:r>
-              <w:rPr>
-                <w:rFonts w:ascii="Arial" w:hAnsi="Arial" w:cs="Arial"/>
-                <w:noProof/>
-                <w:webHidden/>
-                <w:sz w:val="28"/>
-                <w:szCs w:val="28"/>
+              </w:rPr>
+              <w:t>9</w:t>
+            </w:r>
+            <w:r>
+              <w:rPr>
+                <w:rFonts w:ascii="Arial" w:hAnsi="Arial" w:cs="Arial"/>
+                <w:noProof/>
+                <w:webHidden/>
               </w:rPr>
               <w:fldChar w:fldCharType="end"/>
             </w:r>
@@ -1439,20 +1523,17 @@
               <w:tab w:val="right" w:leader="dot" w:pos="8494"/>
             </w:tabs>
             <w:rPr>
-              <w:rFonts w:ascii="Arial" w:hAnsi="Arial" w:cs="Arial"/>
+              <w:rFonts w:ascii="Arial" w:eastAsiaTheme="minorEastAsia" w:hAnsi="Arial" w:cs="Arial"/>
               <w:noProof/>
-              <w:sz w:val="28"/>
-              <w:szCs w:val="28"/>
+              <w:lang w:eastAsia="es-ES"/>
             </w:rPr>
           </w:pPr>
-          <w:hyperlink w:anchor="_Toc149144833" w:history="1">
+          <w:hyperlink w:anchor="_Toc149237612" w:history="1">
             <w:r>
               <w:rPr>
                 <w:rStyle w:val="Hipervnculo"/>
                 <w:rFonts w:ascii="Arial" w:hAnsi="Arial" w:cs="Arial"/>
                 <w:noProof/>
-                <w:sz w:val="28"/>
-                <w:szCs w:val="28"/>
               </w:rPr>
               <w:t>En red</w:t>
             </w:r>
@@ -1461,8 +1542,6 @@
                 <w:rFonts w:ascii="Arial" w:hAnsi="Arial" w:cs="Arial"/>
                 <w:noProof/>
                 <w:webHidden/>
-                <w:sz w:val="28"/>
-                <w:szCs w:val="28"/>
               </w:rPr>
               <w:tab/>
             </w:r>
@@ -1471,8 +1550,6 @@
                 <w:rFonts w:ascii="Arial" w:hAnsi="Arial" w:cs="Arial"/>
                 <w:noProof/>
                 <w:webHidden/>
-                <w:sz w:val="28"/>
-                <w:szCs w:val="28"/>
               </w:rPr>
               <w:fldChar w:fldCharType="begin"/>
             </w:r>
@@ -1481,27 +1558,21 @@
                 <w:rFonts w:ascii="Arial" w:hAnsi="Arial" w:cs="Arial"/>
                 <w:noProof/>
                 <w:webHidden/>
-                <w:sz w:val="28"/>
-                <w:szCs w:val="28"/>
-              </w:rPr>
-              <w:instrText xml:space="preserve"> PAGEREF _Toc149144833 \h </w:instrText>
-            </w:r>
-            <w:r>
-              <w:rPr>
-                <w:rFonts w:ascii="Arial" w:hAnsi="Arial" w:cs="Arial"/>
-                <w:noProof/>
-                <w:webHidden/>
-                <w:sz w:val="28"/>
-                <w:szCs w:val="28"/>
-              </w:rPr>
-            </w:r>
-            <w:r>
-              <w:rPr>
-                <w:rFonts w:ascii="Arial" w:hAnsi="Arial" w:cs="Arial"/>
-                <w:noProof/>
-                <w:webHidden/>
-                <w:sz w:val="28"/>
-                <w:szCs w:val="28"/>
+              </w:rPr>
+              <w:instrText xml:space="preserve"> PAGEREF _Toc149237612 \h </w:instrText>
+            </w:r>
+            <w:r>
+              <w:rPr>
+                <w:rFonts w:ascii="Arial" w:hAnsi="Arial" w:cs="Arial"/>
+                <w:noProof/>
+                <w:webHidden/>
+              </w:rPr>
+            </w:r>
+            <w:r>
+              <w:rPr>
+                <w:rFonts w:ascii="Arial" w:hAnsi="Arial" w:cs="Arial"/>
+                <w:noProof/>
+                <w:webHidden/>
               </w:rPr>
               <w:fldChar w:fldCharType="separate"/>
             </w:r>
@@ -1510,18 +1581,14 @@
                 <w:rFonts w:ascii="Arial" w:hAnsi="Arial" w:cs="Arial"/>
                 <w:noProof/>
                 <w:webHidden/>
-                <w:sz w:val="28"/>
-                <w:szCs w:val="28"/>
-              </w:rPr>
-              <w:t>7</w:t>
-            </w:r>
-            <w:r>
-              <w:rPr>
-                <w:rFonts w:ascii="Arial" w:hAnsi="Arial" w:cs="Arial"/>
-                <w:noProof/>
-                <w:webHidden/>
-                <w:sz w:val="28"/>
-                <w:szCs w:val="28"/>
+              </w:rPr>
+              <w:t>9</w:t>
+            </w:r>
+            <w:r>
+              <w:rPr>
+                <w:rFonts w:ascii="Arial" w:hAnsi="Arial" w:cs="Arial"/>
+                <w:noProof/>
+                <w:webHidden/>
               </w:rPr>
               <w:fldChar w:fldCharType="end"/>
             </w:r>
@@ -1534,20 +1601,17 @@
               <w:tab w:val="right" w:leader="dot" w:pos="8494"/>
             </w:tabs>
             <w:rPr>
-              <w:rFonts w:ascii="Arial" w:hAnsi="Arial" w:cs="Arial"/>
+              <w:rFonts w:ascii="Arial" w:eastAsiaTheme="minorEastAsia" w:hAnsi="Arial" w:cs="Arial"/>
               <w:noProof/>
-              <w:sz w:val="28"/>
-              <w:szCs w:val="28"/>
+              <w:lang w:eastAsia="es-ES"/>
             </w:rPr>
           </w:pPr>
-          <w:hyperlink w:anchor="_Toc149144834" w:history="1">
+          <w:hyperlink w:anchor="_Toc149237613" w:history="1">
             <w:r>
               <w:rPr>
                 <w:rStyle w:val="Hipervnculo"/>
                 <w:rFonts w:ascii="Arial" w:hAnsi="Arial" w:cs="Arial"/>
                 <w:noProof/>
-                <w:sz w:val="28"/>
-                <w:szCs w:val="28"/>
               </w:rPr>
               <w:t>Thin</w:t>
             </w:r>
@@ -1556,8 +1620,6 @@
                 <w:rFonts w:ascii="Arial" w:hAnsi="Arial" w:cs="Arial"/>
                 <w:noProof/>
                 <w:webHidden/>
-                <w:sz w:val="28"/>
-                <w:szCs w:val="28"/>
               </w:rPr>
               <w:tab/>
             </w:r>
@@ -1566,8 +1628,6 @@
                 <w:rFonts w:ascii="Arial" w:hAnsi="Arial" w:cs="Arial"/>
                 <w:noProof/>
                 <w:webHidden/>
-                <w:sz w:val="28"/>
-                <w:szCs w:val="28"/>
               </w:rPr>
               <w:fldChar w:fldCharType="begin"/>
             </w:r>
@@ -1576,27 +1636,21 @@
                 <w:rFonts w:ascii="Arial" w:hAnsi="Arial" w:cs="Arial"/>
                 <w:noProof/>
                 <w:webHidden/>
-                <w:sz w:val="28"/>
-                <w:szCs w:val="28"/>
-              </w:rPr>
-              <w:instrText xml:space="preserve"> PAGEREF _Toc149144834 \h </w:instrText>
-            </w:r>
-            <w:r>
-              <w:rPr>
-                <w:rFonts w:ascii="Arial" w:hAnsi="Arial" w:cs="Arial"/>
-                <w:noProof/>
-                <w:webHidden/>
-                <w:sz w:val="28"/>
-                <w:szCs w:val="28"/>
-              </w:rPr>
-            </w:r>
-            <w:r>
-              <w:rPr>
-                <w:rFonts w:ascii="Arial" w:hAnsi="Arial" w:cs="Arial"/>
-                <w:noProof/>
-                <w:webHidden/>
-                <w:sz w:val="28"/>
-                <w:szCs w:val="28"/>
+              </w:rPr>
+              <w:instrText xml:space="preserve"> PAGEREF _Toc149237613 \h </w:instrText>
+            </w:r>
+            <w:r>
+              <w:rPr>
+                <w:rFonts w:ascii="Arial" w:hAnsi="Arial" w:cs="Arial"/>
+                <w:noProof/>
+                <w:webHidden/>
+              </w:rPr>
+            </w:r>
+            <w:r>
+              <w:rPr>
+                <w:rFonts w:ascii="Arial" w:hAnsi="Arial" w:cs="Arial"/>
+                <w:noProof/>
+                <w:webHidden/>
               </w:rPr>
               <w:fldChar w:fldCharType="separate"/>
             </w:r>
@@ -1605,18 +1659,14 @@
                 <w:rFonts w:ascii="Arial" w:hAnsi="Arial" w:cs="Arial"/>
                 <w:noProof/>
                 <w:webHidden/>
-                <w:sz w:val="28"/>
-                <w:szCs w:val="28"/>
-              </w:rPr>
-              <w:t>8</w:t>
-            </w:r>
-            <w:r>
-              <w:rPr>
-                <w:rFonts w:ascii="Arial" w:hAnsi="Arial" w:cs="Arial"/>
-                <w:noProof/>
-                <w:webHidden/>
-                <w:sz w:val="28"/>
-                <w:szCs w:val="28"/>
+              </w:rPr>
+              <w:t>10</w:t>
+            </w:r>
+            <w:r>
+              <w:rPr>
+                <w:rFonts w:ascii="Arial" w:hAnsi="Arial" w:cs="Arial"/>
+                <w:noProof/>
+                <w:webHidden/>
               </w:rPr>
               <w:fldChar w:fldCharType="end"/>
             </w:r>
@@ -1629,20 +1679,17 @@
               <w:tab w:val="right" w:leader="dot" w:pos="8494"/>
             </w:tabs>
             <w:rPr>
-              <w:rFonts w:ascii="Arial" w:hAnsi="Arial" w:cs="Arial"/>
+              <w:rFonts w:ascii="Arial" w:eastAsiaTheme="minorEastAsia" w:hAnsi="Arial" w:cs="Arial"/>
               <w:noProof/>
-              <w:sz w:val="28"/>
-              <w:szCs w:val="28"/>
+              <w:lang w:eastAsia="es-ES"/>
             </w:rPr>
           </w:pPr>
-          <w:hyperlink w:anchor="_Toc149144835" w:history="1">
+          <w:hyperlink w:anchor="_Toc149237614" w:history="1">
             <w:r>
               <w:rPr>
                 <w:rStyle w:val="Hipervnculo"/>
                 <w:rFonts w:ascii="Arial" w:hAnsi="Arial" w:cs="Arial"/>
                 <w:noProof/>
-                <w:sz w:val="28"/>
-                <w:szCs w:val="28"/>
               </w:rPr>
               <w:t>Clases e interfaces que intervienen</w:t>
             </w:r>
@@ -1651,8 +1698,6 @@
                 <w:rFonts w:ascii="Arial" w:hAnsi="Arial" w:cs="Arial"/>
                 <w:noProof/>
                 <w:webHidden/>
-                <w:sz w:val="28"/>
-                <w:szCs w:val="28"/>
               </w:rPr>
               <w:tab/>
             </w:r>
@@ -1661,8 +1706,6 @@
                 <w:rFonts w:ascii="Arial" w:hAnsi="Arial" w:cs="Arial"/>
                 <w:noProof/>
                 <w:webHidden/>
-                <w:sz w:val="28"/>
-                <w:szCs w:val="28"/>
               </w:rPr>
               <w:fldChar w:fldCharType="begin"/>
             </w:r>
@@ -1671,27 +1714,21 @@
                 <w:rFonts w:ascii="Arial" w:hAnsi="Arial" w:cs="Arial"/>
                 <w:noProof/>
                 <w:webHidden/>
-                <w:sz w:val="28"/>
-                <w:szCs w:val="28"/>
-              </w:rPr>
-              <w:instrText xml:space="preserve"> PAGEREF _Toc149144835 \h </w:instrText>
-            </w:r>
-            <w:r>
-              <w:rPr>
-                <w:rFonts w:ascii="Arial" w:hAnsi="Arial" w:cs="Arial"/>
-                <w:noProof/>
-                <w:webHidden/>
-                <w:sz w:val="28"/>
-                <w:szCs w:val="28"/>
-              </w:rPr>
-            </w:r>
-            <w:r>
-              <w:rPr>
-                <w:rFonts w:ascii="Arial" w:hAnsi="Arial" w:cs="Arial"/>
-                <w:noProof/>
-                <w:webHidden/>
-                <w:sz w:val="28"/>
-                <w:szCs w:val="28"/>
+              </w:rPr>
+              <w:instrText xml:space="preserve"> PAGEREF _Toc149237614 \h </w:instrText>
+            </w:r>
+            <w:r>
+              <w:rPr>
+                <w:rFonts w:ascii="Arial" w:hAnsi="Arial" w:cs="Arial"/>
+                <w:noProof/>
+                <w:webHidden/>
+              </w:rPr>
+            </w:r>
+            <w:r>
+              <w:rPr>
+                <w:rFonts w:ascii="Arial" w:hAnsi="Arial" w:cs="Arial"/>
+                <w:noProof/>
+                <w:webHidden/>
               </w:rPr>
               <w:fldChar w:fldCharType="separate"/>
             </w:r>
@@ -1700,18 +1737,14 @@
                 <w:rFonts w:ascii="Arial" w:hAnsi="Arial" w:cs="Arial"/>
                 <w:noProof/>
                 <w:webHidden/>
-                <w:sz w:val="28"/>
-                <w:szCs w:val="28"/>
-              </w:rPr>
-              <w:t>9</w:t>
-            </w:r>
-            <w:r>
-              <w:rPr>
-                <w:rFonts w:ascii="Arial" w:hAnsi="Arial" w:cs="Arial"/>
-                <w:noProof/>
-                <w:webHidden/>
-                <w:sz w:val="28"/>
-                <w:szCs w:val="28"/>
+              </w:rPr>
+              <w:t>11</w:t>
+            </w:r>
+            <w:r>
+              <w:rPr>
+                <w:rFonts w:ascii="Arial" w:hAnsi="Arial" w:cs="Arial"/>
+                <w:noProof/>
+                <w:webHidden/>
               </w:rPr>
               <w:fldChar w:fldCharType="end"/>
             </w:r>
@@ -1724,20 +1757,17 @@
               <w:tab w:val="right" w:leader="dot" w:pos="8494"/>
             </w:tabs>
             <w:rPr>
-              <w:rFonts w:ascii="Arial" w:hAnsi="Arial" w:cs="Arial"/>
+              <w:rFonts w:ascii="Arial" w:eastAsiaTheme="minorEastAsia" w:hAnsi="Arial" w:cs="Arial"/>
               <w:noProof/>
-              <w:sz w:val="28"/>
-              <w:szCs w:val="28"/>
+              <w:lang w:eastAsia="es-ES"/>
             </w:rPr>
           </w:pPr>
-          <w:hyperlink w:anchor="_Toc149144836" w:history="1">
+          <w:hyperlink w:anchor="_Toc149237615" w:history="1">
             <w:r>
               <w:rPr>
                 <w:rStyle w:val="Hipervnculo"/>
                 <w:rFonts w:ascii="Arial" w:hAnsi="Arial" w:cs="Arial"/>
                 <w:noProof/>
-                <w:sz w:val="28"/>
-                <w:szCs w:val="28"/>
               </w:rPr>
               <w:t>Driver</w:t>
             </w:r>
@@ -1746,8 +1776,6 @@
                 <w:rFonts w:ascii="Arial" w:hAnsi="Arial" w:cs="Arial"/>
                 <w:noProof/>
                 <w:webHidden/>
-                <w:sz w:val="28"/>
-                <w:szCs w:val="28"/>
               </w:rPr>
               <w:tab/>
             </w:r>
@@ -1756,8 +1784,6 @@
                 <w:rFonts w:ascii="Arial" w:hAnsi="Arial" w:cs="Arial"/>
                 <w:noProof/>
                 <w:webHidden/>
-                <w:sz w:val="28"/>
-                <w:szCs w:val="28"/>
               </w:rPr>
               <w:fldChar w:fldCharType="begin"/>
             </w:r>
@@ -1766,27 +1792,21 @@
                 <w:rFonts w:ascii="Arial" w:hAnsi="Arial" w:cs="Arial"/>
                 <w:noProof/>
                 <w:webHidden/>
-                <w:sz w:val="28"/>
-                <w:szCs w:val="28"/>
-              </w:rPr>
-              <w:instrText xml:space="preserve"> PAGEREF _Toc149144836 \h </w:instrText>
-            </w:r>
-            <w:r>
-              <w:rPr>
-                <w:rFonts w:ascii="Arial" w:hAnsi="Arial" w:cs="Arial"/>
-                <w:noProof/>
-                <w:webHidden/>
-                <w:sz w:val="28"/>
-                <w:szCs w:val="28"/>
-              </w:rPr>
-            </w:r>
-            <w:r>
-              <w:rPr>
-                <w:rFonts w:ascii="Arial" w:hAnsi="Arial" w:cs="Arial"/>
-                <w:noProof/>
-                <w:webHidden/>
-                <w:sz w:val="28"/>
-                <w:szCs w:val="28"/>
+              </w:rPr>
+              <w:instrText xml:space="preserve"> PAGEREF _Toc149237615 \h </w:instrText>
+            </w:r>
+            <w:r>
+              <w:rPr>
+                <w:rFonts w:ascii="Arial" w:hAnsi="Arial" w:cs="Arial"/>
+                <w:noProof/>
+                <w:webHidden/>
+              </w:rPr>
+            </w:r>
+            <w:r>
+              <w:rPr>
+                <w:rFonts w:ascii="Arial" w:hAnsi="Arial" w:cs="Arial"/>
+                <w:noProof/>
+                <w:webHidden/>
               </w:rPr>
               <w:fldChar w:fldCharType="separate"/>
             </w:r>
@@ -1795,18 +1815,14 @@
                 <w:rFonts w:ascii="Arial" w:hAnsi="Arial" w:cs="Arial"/>
                 <w:noProof/>
                 <w:webHidden/>
-                <w:sz w:val="28"/>
-                <w:szCs w:val="28"/>
-              </w:rPr>
-              <w:t>9</w:t>
-            </w:r>
-            <w:r>
-              <w:rPr>
-                <w:rFonts w:ascii="Arial" w:hAnsi="Arial" w:cs="Arial"/>
-                <w:noProof/>
-                <w:webHidden/>
-                <w:sz w:val="28"/>
-                <w:szCs w:val="28"/>
+              </w:rPr>
+              <w:t>11</w:t>
+            </w:r>
+            <w:r>
+              <w:rPr>
+                <w:rFonts w:ascii="Arial" w:hAnsi="Arial" w:cs="Arial"/>
+                <w:noProof/>
+                <w:webHidden/>
               </w:rPr>
               <w:fldChar w:fldCharType="end"/>
             </w:r>
@@ -1819,20 +1835,17 @@
               <w:tab w:val="right" w:leader="dot" w:pos="8494"/>
             </w:tabs>
             <w:rPr>
-              <w:rFonts w:ascii="Arial" w:hAnsi="Arial" w:cs="Arial"/>
+              <w:rFonts w:ascii="Arial" w:eastAsiaTheme="minorEastAsia" w:hAnsi="Arial" w:cs="Arial"/>
               <w:noProof/>
-              <w:sz w:val="28"/>
-              <w:szCs w:val="28"/>
+              <w:lang w:eastAsia="es-ES"/>
             </w:rPr>
           </w:pPr>
-          <w:hyperlink w:anchor="_Toc149144837" w:history="1">
+          <w:hyperlink w:anchor="_Toc149237616" w:history="1">
             <w:r>
               <w:rPr>
                 <w:rStyle w:val="Hipervnculo"/>
                 <w:rFonts w:ascii="Arial" w:hAnsi="Arial" w:cs="Arial"/>
                 <w:noProof/>
-                <w:sz w:val="28"/>
-                <w:szCs w:val="28"/>
               </w:rPr>
               <w:t>DriverManager</w:t>
             </w:r>
@@ -1841,8 +1854,6 @@
                 <w:rFonts w:ascii="Arial" w:hAnsi="Arial" w:cs="Arial"/>
                 <w:noProof/>
                 <w:webHidden/>
-                <w:sz w:val="28"/>
-                <w:szCs w:val="28"/>
               </w:rPr>
               <w:tab/>
             </w:r>
@@ -1851,8 +1862,6 @@
                 <w:rFonts w:ascii="Arial" w:hAnsi="Arial" w:cs="Arial"/>
                 <w:noProof/>
                 <w:webHidden/>
-                <w:sz w:val="28"/>
-                <w:szCs w:val="28"/>
               </w:rPr>
               <w:fldChar w:fldCharType="begin"/>
             </w:r>
@@ -1861,27 +1870,21 @@
                 <w:rFonts w:ascii="Arial" w:hAnsi="Arial" w:cs="Arial"/>
                 <w:noProof/>
                 <w:webHidden/>
-                <w:sz w:val="28"/>
-                <w:szCs w:val="28"/>
-              </w:rPr>
-              <w:instrText xml:space="preserve"> PAGEREF _Toc149144837 \h </w:instrText>
-            </w:r>
-            <w:r>
-              <w:rPr>
-                <w:rFonts w:ascii="Arial" w:hAnsi="Arial" w:cs="Arial"/>
-                <w:noProof/>
-                <w:webHidden/>
-                <w:sz w:val="28"/>
-                <w:szCs w:val="28"/>
-              </w:rPr>
-            </w:r>
-            <w:r>
-              <w:rPr>
-                <w:rFonts w:ascii="Arial" w:hAnsi="Arial" w:cs="Arial"/>
-                <w:noProof/>
-                <w:webHidden/>
-                <w:sz w:val="28"/>
-                <w:szCs w:val="28"/>
+              </w:rPr>
+              <w:instrText xml:space="preserve"> PAGEREF _Toc149237616 \h </w:instrText>
+            </w:r>
+            <w:r>
+              <w:rPr>
+                <w:rFonts w:ascii="Arial" w:hAnsi="Arial" w:cs="Arial"/>
+                <w:noProof/>
+                <w:webHidden/>
+              </w:rPr>
+            </w:r>
+            <w:r>
+              <w:rPr>
+                <w:rFonts w:ascii="Arial" w:hAnsi="Arial" w:cs="Arial"/>
+                <w:noProof/>
+                <w:webHidden/>
               </w:rPr>
               <w:fldChar w:fldCharType="separate"/>
             </w:r>
@@ -1890,18 +1893,14 @@
                 <w:rFonts w:ascii="Arial" w:hAnsi="Arial" w:cs="Arial"/>
                 <w:noProof/>
                 <w:webHidden/>
-                <w:sz w:val="28"/>
-                <w:szCs w:val="28"/>
-              </w:rPr>
-              <w:t>9</w:t>
-            </w:r>
-            <w:r>
-              <w:rPr>
-                <w:rFonts w:ascii="Arial" w:hAnsi="Arial" w:cs="Arial"/>
-                <w:noProof/>
-                <w:webHidden/>
-                <w:sz w:val="28"/>
-                <w:szCs w:val="28"/>
+              </w:rPr>
+              <w:t>11</w:t>
+            </w:r>
+            <w:r>
+              <w:rPr>
+                <w:rFonts w:ascii="Arial" w:hAnsi="Arial" w:cs="Arial"/>
+                <w:noProof/>
+                <w:webHidden/>
               </w:rPr>
               <w:fldChar w:fldCharType="end"/>
             </w:r>
@@ -1914,20 +1913,17 @@
               <w:tab w:val="right" w:leader="dot" w:pos="8494"/>
             </w:tabs>
             <w:rPr>
-              <w:rFonts w:ascii="Arial" w:hAnsi="Arial" w:cs="Arial"/>
+              <w:rFonts w:ascii="Arial" w:eastAsiaTheme="minorEastAsia" w:hAnsi="Arial" w:cs="Arial"/>
               <w:noProof/>
-              <w:sz w:val="28"/>
-              <w:szCs w:val="28"/>
+              <w:lang w:eastAsia="es-ES"/>
             </w:rPr>
           </w:pPr>
-          <w:hyperlink w:anchor="_Toc149144838" w:history="1">
+          <w:hyperlink w:anchor="_Toc149237617" w:history="1">
             <w:r>
               <w:rPr>
                 <w:rStyle w:val="Hipervnculo"/>
                 <w:rFonts w:ascii="Arial" w:hAnsi="Arial" w:cs="Arial"/>
                 <w:noProof/>
-                <w:sz w:val="28"/>
-                <w:szCs w:val="28"/>
               </w:rPr>
               <w:t>DriverPropertyInfo</w:t>
             </w:r>
@@ -1936,8 +1932,6 @@
                 <w:rFonts w:ascii="Arial" w:hAnsi="Arial" w:cs="Arial"/>
                 <w:noProof/>
                 <w:webHidden/>
-                <w:sz w:val="28"/>
-                <w:szCs w:val="28"/>
               </w:rPr>
               <w:tab/>
             </w:r>
@@ -1946,8 +1940,6 @@
                 <w:rFonts w:ascii="Arial" w:hAnsi="Arial" w:cs="Arial"/>
                 <w:noProof/>
                 <w:webHidden/>
-                <w:sz w:val="28"/>
-                <w:szCs w:val="28"/>
               </w:rPr>
               <w:fldChar w:fldCharType="begin"/>
             </w:r>
@@ -1956,27 +1948,21 @@
                 <w:rFonts w:ascii="Arial" w:hAnsi="Arial" w:cs="Arial"/>
                 <w:noProof/>
                 <w:webHidden/>
-                <w:sz w:val="28"/>
-                <w:szCs w:val="28"/>
-              </w:rPr>
-              <w:instrText xml:space="preserve"> PAGEREF _Toc149144838 \h </w:instrText>
-            </w:r>
-            <w:r>
-              <w:rPr>
-                <w:rFonts w:ascii="Arial" w:hAnsi="Arial" w:cs="Arial"/>
-                <w:noProof/>
-                <w:webHidden/>
-                <w:sz w:val="28"/>
-                <w:szCs w:val="28"/>
-              </w:rPr>
-            </w:r>
-            <w:r>
-              <w:rPr>
-                <w:rFonts w:ascii="Arial" w:hAnsi="Arial" w:cs="Arial"/>
-                <w:noProof/>
-                <w:webHidden/>
-                <w:sz w:val="28"/>
-                <w:szCs w:val="28"/>
+              </w:rPr>
+              <w:instrText xml:space="preserve"> PAGEREF _Toc149237617 \h </w:instrText>
+            </w:r>
+            <w:r>
+              <w:rPr>
+                <w:rFonts w:ascii="Arial" w:hAnsi="Arial" w:cs="Arial"/>
+                <w:noProof/>
+                <w:webHidden/>
+              </w:rPr>
+            </w:r>
+            <w:r>
+              <w:rPr>
+                <w:rFonts w:ascii="Arial" w:hAnsi="Arial" w:cs="Arial"/>
+                <w:noProof/>
+                <w:webHidden/>
               </w:rPr>
               <w:fldChar w:fldCharType="separate"/>
             </w:r>
@@ -1985,18 +1971,14 @@
                 <w:rFonts w:ascii="Arial" w:hAnsi="Arial" w:cs="Arial"/>
                 <w:noProof/>
                 <w:webHidden/>
-                <w:sz w:val="28"/>
-                <w:szCs w:val="28"/>
-              </w:rPr>
-              <w:t>9</w:t>
-            </w:r>
-            <w:r>
-              <w:rPr>
-                <w:rFonts w:ascii="Arial" w:hAnsi="Arial" w:cs="Arial"/>
-                <w:noProof/>
-                <w:webHidden/>
-                <w:sz w:val="28"/>
-                <w:szCs w:val="28"/>
+              </w:rPr>
+              <w:t>11</w:t>
+            </w:r>
+            <w:r>
+              <w:rPr>
+                <w:rFonts w:ascii="Arial" w:hAnsi="Arial" w:cs="Arial"/>
+                <w:noProof/>
+                <w:webHidden/>
               </w:rPr>
               <w:fldChar w:fldCharType="end"/>
             </w:r>
@@ -2009,20 +1991,17 @@
               <w:tab w:val="right" w:leader="dot" w:pos="8494"/>
             </w:tabs>
             <w:rPr>
-              <w:rFonts w:ascii="Arial" w:hAnsi="Arial" w:cs="Arial"/>
+              <w:rFonts w:ascii="Arial" w:eastAsiaTheme="minorEastAsia" w:hAnsi="Arial" w:cs="Arial"/>
               <w:noProof/>
-              <w:sz w:val="28"/>
-              <w:szCs w:val="28"/>
+              <w:lang w:eastAsia="es-ES"/>
             </w:rPr>
           </w:pPr>
-          <w:hyperlink w:anchor="_Toc149144839" w:history="1">
+          <w:hyperlink w:anchor="_Toc149237618" w:history="1">
             <w:r>
               <w:rPr>
                 <w:rStyle w:val="Hipervnculo"/>
                 <w:rFonts w:ascii="Arial" w:hAnsi="Arial" w:cs="Arial"/>
                 <w:noProof/>
-                <w:sz w:val="28"/>
-                <w:szCs w:val="28"/>
               </w:rPr>
               <w:t>Connection</w:t>
             </w:r>
@@ -2031,8 +2010,6 @@
                 <w:rFonts w:ascii="Arial" w:hAnsi="Arial" w:cs="Arial"/>
                 <w:noProof/>
                 <w:webHidden/>
-                <w:sz w:val="28"/>
-                <w:szCs w:val="28"/>
               </w:rPr>
               <w:tab/>
             </w:r>
@@ -2041,8 +2018,6 @@
                 <w:rFonts w:ascii="Arial" w:hAnsi="Arial" w:cs="Arial"/>
                 <w:noProof/>
                 <w:webHidden/>
-                <w:sz w:val="28"/>
-                <w:szCs w:val="28"/>
               </w:rPr>
               <w:fldChar w:fldCharType="begin"/>
             </w:r>
@@ -2051,27 +2026,21 @@
                 <w:rFonts w:ascii="Arial" w:hAnsi="Arial" w:cs="Arial"/>
                 <w:noProof/>
                 <w:webHidden/>
-                <w:sz w:val="28"/>
-                <w:szCs w:val="28"/>
-              </w:rPr>
-              <w:instrText xml:space="preserve"> PAGEREF _Toc149144839 \h </w:instrText>
-            </w:r>
-            <w:r>
-              <w:rPr>
-                <w:rFonts w:ascii="Arial" w:hAnsi="Arial" w:cs="Arial"/>
-                <w:noProof/>
-                <w:webHidden/>
-                <w:sz w:val="28"/>
-                <w:szCs w:val="28"/>
-              </w:rPr>
-            </w:r>
-            <w:r>
-              <w:rPr>
-                <w:rFonts w:ascii="Arial" w:hAnsi="Arial" w:cs="Arial"/>
-                <w:noProof/>
-                <w:webHidden/>
-                <w:sz w:val="28"/>
-                <w:szCs w:val="28"/>
+              </w:rPr>
+              <w:instrText xml:space="preserve"> PAGEREF _Toc149237618 \h </w:instrText>
+            </w:r>
+            <w:r>
+              <w:rPr>
+                <w:rFonts w:ascii="Arial" w:hAnsi="Arial" w:cs="Arial"/>
+                <w:noProof/>
+                <w:webHidden/>
+              </w:rPr>
+            </w:r>
+            <w:r>
+              <w:rPr>
+                <w:rFonts w:ascii="Arial" w:hAnsi="Arial" w:cs="Arial"/>
+                <w:noProof/>
+                <w:webHidden/>
               </w:rPr>
               <w:fldChar w:fldCharType="separate"/>
             </w:r>
@@ -2080,18 +2049,14 @@
                 <w:rFonts w:ascii="Arial" w:hAnsi="Arial" w:cs="Arial"/>
                 <w:noProof/>
                 <w:webHidden/>
-                <w:sz w:val="28"/>
-                <w:szCs w:val="28"/>
-              </w:rPr>
-              <w:t>9</w:t>
-            </w:r>
-            <w:r>
-              <w:rPr>
-                <w:rFonts w:ascii="Arial" w:hAnsi="Arial" w:cs="Arial"/>
-                <w:noProof/>
-                <w:webHidden/>
-                <w:sz w:val="28"/>
-                <w:szCs w:val="28"/>
+              </w:rPr>
+              <w:t>11</w:t>
+            </w:r>
+            <w:r>
+              <w:rPr>
+                <w:rFonts w:ascii="Arial" w:hAnsi="Arial" w:cs="Arial"/>
+                <w:noProof/>
+                <w:webHidden/>
               </w:rPr>
               <w:fldChar w:fldCharType="end"/>
             </w:r>
@@ -2104,20 +2069,17 @@
               <w:tab w:val="right" w:leader="dot" w:pos="8494"/>
             </w:tabs>
             <w:rPr>
-              <w:rFonts w:ascii="Arial" w:hAnsi="Arial" w:cs="Arial"/>
+              <w:rFonts w:ascii="Arial" w:eastAsiaTheme="minorEastAsia" w:hAnsi="Arial" w:cs="Arial"/>
               <w:noProof/>
-              <w:sz w:val="28"/>
-              <w:szCs w:val="28"/>
+              <w:lang w:eastAsia="es-ES"/>
             </w:rPr>
           </w:pPr>
-          <w:hyperlink w:anchor="_Toc149144840" w:history="1">
+          <w:hyperlink w:anchor="_Toc149237619" w:history="1">
             <w:r>
               <w:rPr>
                 <w:rStyle w:val="Hipervnculo"/>
                 <w:rFonts w:ascii="Arial" w:hAnsi="Arial" w:cs="Arial"/>
                 <w:noProof/>
-                <w:sz w:val="28"/>
-                <w:szCs w:val="28"/>
               </w:rPr>
               <w:t>DatabaseMetaData</w:t>
             </w:r>
@@ -2126,8 +2088,6 @@
                 <w:rFonts w:ascii="Arial" w:hAnsi="Arial" w:cs="Arial"/>
                 <w:noProof/>
                 <w:webHidden/>
-                <w:sz w:val="28"/>
-                <w:szCs w:val="28"/>
               </w:rPr>
               <w:tab/>
             </w:r>
@@ -2136,8 +2096,6 @@
                 <w:rFonts w:ascii="Arial" w:hAnsi="Arial" w:cs="Arial"/>
                 <w:noProof/>
                 <w:webHidden/>
-                <w:sz w:val="28"/>
-                <w:szCs w:val="28"/>
               </w:rPr>
               <w:fldChar w:fldCharType="begin"/>
             </w:r>
@@ -2146,27 +2104,21 @@
                 <w:rFonts w:ascii="Arial" w:hAnsi="Arial" w:cs="Arial"/>
                 <w:noProof/>
                 <w:webHidden/>
-                <w:sz w:val="28"/>
-                <w:szCs w:val="28"/>
-              </w:rPr>
-              <w:instrText xml:space="preserve"> PAGEREF _Toc149144840 \h </w:instrText>
-            </w:r>
-            <w:r>
-              <w:rPr>
-                <w:rFonts w:ascii="Arial" w:hAnsi="Arial" w:cs="Arial"/>
-                <w:noProof/>
-                <w:webHidden/>
-                <w:sz w:val="28"/>
-                <w:szCs w:val="28"/>
-              </w:rPr>
-            </w:r>
-            <w:r>
-              <w:rPr>
-                <w:rFonts w:ascii="Arial" w:hAnsi="Arial" w:cs="Arial"/>
-                <w:noProof/>
-                <w:webHidden/>
-                <w:sz w:val="28"/>
-                <w:szCs w:val="28"/>
+              </w:rPr>
+              <w:instrText xml:space="preserve"> PAGEREF _Toc149237619 \h </w:instrText>
+            </w:r>
+            <w:r>
+              <w:rPr>
+                <w:rFonts w:ascii="Arial" w:hAnsi="Arial" w:cs="Arial"/>
+                <w:noProof/>
+                <w:webHidden/>
+              </w:rPr>
+            </w:r>
+            <w:r>
+              <w:rPr>
+                <w:rFonts w:ascii="Arial" w:hAnsi="Arial" w:cs="Arial"/>
+                <w:noProof/>
+                <w:webHidden/>
               </w:rPr>
               <w:fldChar w:fldCharType="separate"/>
             </w:r>
@@ -2175,18 +2127,14 @@
                 <w:rFonts w:ascii="Arial" w:hAnsi="Arial" w:cs="Arial"/>
                 <w:noProof/>
                 <w:webHidden/>
-                <w:sz w:val="28"/>
-                <w:szCs w:val="28"/>
-              </w:rPr>
-              <w:t>9</w:t>
-            </w:r>
-            <w:r>
-              <w:rPr>
-                <w:rFonts w:ascii="Arial" w:hAnsi="Arial" w:cs="Arial"/>
-                <w:noProof/>
-                <w:webHidden/>
-                <w:sz w:val="28"/>
-                <w:szCs w:val="28"/>
+              </w:rPr>
+              <w:t>11</w:t>
+            </w:r>
+            <w:r>
+              <w:rPr>
+                <w:rFonts w:ascii="Arial" w:hAnsi="Arial" w:cs="Arial"/>
+                <w:noProof/>
+                <w:webHidden/>
               </w:rPr>
               <w:fldChar w:fldCharType="end"/>
             </w:r>
@@ -2199,20 +2147,17 @@
               <w:tab w:val="right" w:leader="dot" w:pos="8494"/>
             </w:tabs>
             <w:rPr>
-              <w:rFonts w:ascii="Arial" w:hAnsi="Arial" w:cs="Arial"/>
+              <w:rFonts w:ascii="Arial" w:eastAsiaTheme="minorEastAsia" w:hAnsi="Arial" w:cs="Arial"/>
               <w:noProof/>
-              <w:sz w:val="28"/>
-              <w:szCs w:val="28"/>
+              <w:lang w:eastAsia="es-ES"/>
             </w:rPr>
           </w:pPr>
-          <w:hyperlink w:anchor="_Toc149144841" w:history="1">
+          <w:hyperlink w:anchor="_Toc149237620" w:history="1">
             <w:r>
               <w:rPr>
                 <w:rStyle w:val="Hipervnculo"/>
                 <w:rFonts w:ascii="Arial" w:hAnsi="Arial" w:cs="Arial"/>
                 <w:noProof/>
-                <w:sz w:val="28"/>
-                <w:szCs w:val="28"/>
               </w:rPr>
               <w:t>Statement</w:t>
             </w:r>
@@ -2221,8 +2166,6 @@
                 <w:rFonts w:ascii="Arial" w:hAnsi="Arial" w:cs="Arial"/>
                 <w:noProof/>
                 <w:webHidden/>
-                <w:sz w:val="28"/>
-                <w:szCs w:val="28"/>
               </w:rPr>
               <w:tab/>
             </w:r>
@@ -2231,8 +2174,6 @@
                 <w:rFonts w:ascii="Arial" w:hAnsi="Arial" w:cs="Arial"/>
                 <w:noProof/>
                 <w:webHidden/>
-                <w:sz w:val="28"/>
-                <w:szCs w:val="28"/>
               </w:rPr>
               <w:fldChar w:fldCharType="begin"/>
             </w:r>
@@ -2241,27 +2182,21 @@
                 <w:rFonts w:ascii="Arial" w:hAnsi="Arial" w:cs="Arial"/>
                 <w:noProof/>
                 <w:webHidden/>
-                <w:sz w:val="28"/>
-                <w:szCs w:val="28"/>
-              </w:rPr>
-              <w:instrText xml:space="preserve"> PAGEREF _Toc149144841 \h </w:instrText>
-            </w:r>
-            <w:r>
-              <w:rPr>
-                <w:rFonts w:ascii="Arial" w:hAnsi="Arial" w:cs="Arial"/>
-                <w:noProof/>
-                <w:webHidden/>
-                <w:sz w:val="28"/>
-                <w:szCs w:val="28"/>
-              </w:rPr>
-            </w:r>
-            <w:r>
-              <w:rPr>
-                <w:rFonts w:ascii="Arial" w:hAnsi="Arial" w:cs="Arial"/>
-                <w:noProof/>
-                <w:webHidden/>
-                <w:sz w:val="28"/>
-                <w:szCs w:val="28"/>
+              </w:rPr>
+              <w:instrText xml:space="preserve"> PAGEREF _Toc149237620 \h </w:instrText>
+            </w:r>
+            <w:r>
+              <w:rPr>
+                <w:rFonts w:ascii="Arial" w:hAnsi="Arial" w:cs="Arial"/>
+                <w:noProof/>
+                <w:webHidden/>
+              </w:rPr>
+            </w:r>
+            <w:r>
+              <w:rPr>
+                <w:rFonts w:ascii="Arial" w:hAnsi="Arial" w:cs="Arial"/>
+                <w:noProof/>
+                <w:webHidden/>
               </w:rPr>
               <w:fldChar w:fldCharType="separate"/>
             </w:r>
@@ -2270,18 +2205,14 @@
                 <w:rFonts w:ascii="Arial" w:hAnsi="Arial" w:cs="Arial"/>
                 <w:noProof/>
                 <w:webHidden/>
-                <w:sz w:val="28"/>
-                <w:szCs w:val="28"/>
-              </w:rPr>
-              <w:t>9</w:t>
-            </w:r>
-            <w:r>
-              <w:rPr>
-                <w:rFonts w:ascii="Arial" w:hAnsi="Arial" w:cs="Arial"/>
-                <w:noProof/>
-                <w:webHidden/>
-                <w:sz w:val="28"/>
-                <w:szCs w:val="28"/>
+              </w:rPr>
+              <w:t>11</w:t>
+            </w:r>
+            <w:r>
+              <w:rPr>
+                <w:rFonts w:ascii="Arial" w:hAnsi="Arial" w:cs="Arial"/>
+                <w:noProof/>
+                <w:webHidden/>
               </w:rPr>
               <w:fldChar w:fldCharType="end"/>
             </w:r>
@@ -2294,20 +2225,17 @@
               <w:tab w:val="right" w:leader="dot" w:pos="8494"/>
             </w:tabs>
             <w:rPr>
-              <w:rFonts w:ascii="Arial" w:hAnsi="Arial" w:cs="Arial"/>
+              <w:rFonts w:ascii="Arial" w:eastAsiaTheme="minorEastAsia" w:hAnsi="Arial" w:cs="Arial"/>
               <w:noProof/>
-              <w:sz w:val="28"/>
-              <w:szCs w:val="28"/>
+              <w:lang w:eastAsia="es-ES"/>
             </w:rPr>
           </w:pPr>
-          <w:hyperlink w:anchor="_Toc149144842" w:history="1">
+          <w:hyperlink w:anchor="_Toc149237621" w:history="1">
             <w:r>
               <w:rPr>
                 <w:rStyle w:val="Hipervnculo"/>
                 <w:rFonts w:ascii="Arial" w:hAnsi="Arial" w:cs="Arial"/>
                 <w:noProof/>
-                <w:sz w:val="28"/>
-                <w:szCs w:val="28"/>
               </w:rPr>
               <w:t>PreparedStatement</w:t>
             </w:r>
@@ -2316,8 +2244,6 @@
                 <w:rFonts w:ascii="Arial" w:hAnsi="Arial" w:cs="Arial"/>
                 <w:noProof/>
                 <w:webHidden/>
-                <w:sz w:val="28"/>
-                <w:szCs w:val="28"/>
               </w:rPr>
               <w:tab/>
             </w:r>
@@ -2326,8 +2252,6 @@
                 <w:rFonts w:ascii="Arial" w:hAnsi="Arial" w:cs="Arial"/>
                 <w:noProof/>
                 <w:webHidden/>
-                <w:sz w:val="28"/>
-                <w:szCs w:val="28"/>
               </w:rPr>
               <w:fldChar w:fldCharType="begin"/>
             </w:r>
@@ -2336,27 +2260,21 @@
                 <w:rFonts w:ascii="Arial" w:hAnsi="Arial" w:cs="Arial"/>
                 <w:noProof/>
                 <w:webHidden/>
-                <w:sz w:val="28"/>
-                <w:szCs w:val="28"/>
-              </w:rPr>
-              <w:instrText xml:space="preserve"> PAGEREF _Toc149144842 \h </w:instrText>
-            </w:r>
-            <w:r>
-              <w:rPr>
-                <w:rFonts w:ascii="Arial" w:hAnsi="Arial" w:cs="Arial"/>
-                <w:noProof/>
-                <w:webHidden/>
-                <w:sz w:val="28"/>
-                <w:szCs w:val="28"/>
-              </w:rPr>
-            </w:r>
-            <w:r>
-              <w:rPr>
-                <w:rFonts w:ascii="Arial" w:hAnsi="Arial" w:cs="Arial"/>
-                <w:noProof/>
-                <w:webHidden/>
-                <w:sz w:val="28"/>
-                <w:szCs w:val="28"/>
+              </w:rPr>
+              <w:instrText xml:space="preserve"> PAGEREF _Toc149237621 \h </w:instrText>
+            </w:r>
+            <w:r>
+              <w:rPr>
+                <w:rFonts w:ascii="Arial" w:hAnsi="Arial" w:cs="Arial"/>
+                <w:noProof/>
+                <w:webHidden/>
+              </w:rPr>
+            </w:r>
+            <w:r>
+              <w:rPr>
+                <w:rFonts w:ascii="Arial" w:hAnsi="Arial" w:cs="Arial"/>
+                <w:noProof/>
+                <w:webHidden/>
               </w:rPr>
               <w:fldChar w:fldCharType="separate"/>
             </w:r>
@@ -2365,18 +2283,14 @@
                 <w:rFonts w:ascii="Arial" w:hAnsi="Arial" w:cs="Arial"/>
                 <w:noProof/>
                 <w:webHidden/>
-                <w:sz w:val="28"/>
-                <w:szCs w:val="28"/>
-              </w:rPr>
-              <w:t>9</w:t>
-            </w:r>
-            <w:r>
-              <w:rPr>
-                <w:rFonts w:ascii="Arial" w:hAnsi="Arial" w:cs="Arial"/>
-                <w:noProof/>
-                <w:webHidden/>
-                <w:sz w:val="28"/>
-                <w:szCs w:val="28"/>
+              </w:rPr>
+              <w:t>11</w:t>
+            </w:r>
+            <w:r>
+              <w:rPr>
+                <w:rFonts w:ascii="Arial" w:hAnsi="Arial" w:cs="Arial"/>
+                <w:noProof/>
+                <w:webHidden/>
               </w:rPr>
               <w:fldChar w:fldCharType="end"/>
             </w:r>
@@ -2389,20 +2303,17 @@
               <w:tab w:val="right" w:leader="dot" w:pos="8494"/>
             </w:tabs>
             <w:rPr>
-              <w:rFonts w:ascii="Arial" w:hAnsi="Arial" w:cs="Arial"/>
+              <w:rFonts w:ascii="Arial" w:eastAsiaTheme="minorEastAsia" w:hAnsi="Arial" w:cs="Arial"/>
               <w:noProof/>
-              <w:sz w:val="28"/>
-              <w:szCs w:val="28"/>
+              <w:lang w:eastAsia="es-ES"/>
             </w:rPr>
           </w:pPr>
-          <w:hyperlink w:anchor="_Toc149144843" w:history="1">
+          <w:hyperlink w:anchor="_Toc149237622" w:history="1">
             <w:r>
               <w:rPr>
                 <w:rStyle w:val="Hipervnculo"/>
                 <w:rFonts w:ascii="Arial" w:hAnsi="Arial" w:cs="Arial"/>
                 <w:noProof/>
-                <w:sz w:val="28"/>
-                <w:szCs w:val="28"/>
               </w:rPr>
               <w:t>CallableStatement</w:t>
             </w:r>
@@ -2411,8 +2322,6 @@
                 <w:rFonts w:ascii="Arial" w:hAnsi="Arial" w:cs="Arial"/>
                 <w:noProof/>
                 <w:webHidden/>
-                <w:sz w:val="28"/>
-                <w:szCs w:val="28"/>
               </w:rPr>
               <w:tab/>
             </w:r>
@@ -2421,8 +2330,6 @@
                 <w:rFonts w:ascii="Arial" w:hAnsi="Arial" w:cs="Arial"/>
                 <w:noProof/>
                 <w:webHidden/>
-                <w:sz w:val="28"/>
-                <w:szCs w:val="28"/>
               </w:rPr>
               <w:fldChar w:fldCharType="begin"/>
             </w:r>
@@ -2431,27 +2338,21 @@
                 <w:rFonts w:ascii="Arial" w:hAnsi="Arial" w:cs="Arial"/>
                 <w:noProof/>
                 <w:webHidden/>
-                <w:sz w:val="28"/>
-                <w:szCs w:val="28"/>
-              </w:rPr>
-              <w:instrText xml:space="preserve"> PAGEREF _Toc149144843 \h </w:instrText>
-            </w:r>
-            <w:r>
-              <w:rPr>
-                <w:rFonts w:ascii="Arial" w:hAnsi="Arial" w:cs="Arial"/>
-                <w:noProof/>
-                <w:webHidden/>
-                <w:sz w:val="28"/>
-                <w:szCs w:val="28"/>
-              </w:rPr>
-            </w:r>
-            <w:r>
-              <w:rPr>
-                <w:rFonts w:ascii="Arial" w:hAnsi="Arial" w:cs="Arial"/>
-                <w:noProof/>
-                <w:webHidden/>
-                <w:sz w:val="28"/>
-                <w:szCs w:val="28"/>
+              </w:rPr>
+              <w:instrText xml:space="preserve"> PAGEREF _Toc149237622 \h </w:instrText>
+            </w:r>
+            <w:r>
+              <w:rPr>
+                <w:rFonts w:ascii="Arial" w:hAnsi="Arial" w:cs="Arial"/>
+                <w:noProof/>
+                <w:webHidden/>
+              </w:rPr>
+            </w:r>
+            <w:r>
+              <w:rPr>
+                <w:rFonts w:ascii="Arial" w:hAnsi="Arial" w:cs="Arial"/>
+                <w:noProof/>
+                <w:webHidden/>
               </w:rPr>
               <w:fldChar w:fldCharType="separate"/>
             </w:r>
@@ -2460,18 +2361,14 @@
                 <w:rFonts w:ascii="Arial" w:hAnsi="Arial" w:cs="Arial"/>
                 <w:noProof/>
                 <w:webHidden/>
-                <w:sz w:val="28"/>
-                <w:szCs w:val="28"/>
-              </w:rPr>
-              <w:t>9</w:t>
-            </w:r>
-            <w:r>
-              <w:rPr>
-                <w:rFonts w:ascii="Arial" w:hAnsi="Arial" w:cs="Arial"/>
-                <w:noProof/>
-                <w:webHidden/>
-                <w:sz w:val="28"/>
-                <w:szCs w:val="28"/>
+              </w:rPr>
+              <w:t>11</w:t>
+            </w:r>
+            <w:r>
+              <w:rPr>
+                <w:rFonts w:ascii="Arial" w:hAnsi="Arial" w:cs="Arial"/>
+                <w:noProof/>
+                <w:webHidden/>
               </w:rPr>
               <w:fldChar w:fldCharType="end"/>
             </w:r>
@@ -2484,20 +2381,17 @@
               <w:tab w:val="right" w:leader="dot" w:pos="8494"/>
             </w:tabs>
             <w:rPr>
-              <w:rFonts w:ascii="Arial" w:hAnsi="Arial" w:cs="Arial"/>
+              <w:rFonts w:ascii="Arial" w:eastAsiaTheme="minorEastAsia" w:hAnsi="Arial" w:cs="Arial"/>
               <w:noProof/>
-              <w:sz w:val="28"/>
-              <w:szCs w:val="28"/>
+              <w:lang w:eastAsia="es-ES"/>
             </w:rPr>
           </w:pPr>
-          <w:hyperlink w:anchor="_Toc149144844" w:history="1">
+          <w:hyperlink w:anchor="_Toc149237623" w:history="1">
             <w:r>
               <w:rPr>
                 <w:rStyle w:val="Hipervnculo"/>
                 <w:rFonts w:ascii="Arial" w:hAnsi="Arial" w:cs="Arial"/>
                 <w:noProof/>
-                <w:sz w:val="28"/>
-                <w:szCs w:val="28"/>
               </w:rPr>
               <w:t>ResultSet</w:t>
             </w:r>
@@ -2506,8 +2400,6 @@
                 <w:rFonts w:ascii="Arial" w:hAnsi="Arial" w:cs="Arial"/>
                 <w:noProof/>
                 <w:webHidden/>
-                <w:sz w:val="28"/>
-                <w:szCs w:val="28"/>
               </w:rPr>
               <w:tab/>
             </w:r>
@@ -2516,8 +2408,6 @@
                 <w:rFonts w:ascii="Arial" w:hAnsi="Arial" w:cs="Arial"/>
                 <w:noProof/>
                 <w:webHidden/>
-                <w:sz w:val="28"/>
-                <w:szCs w:val="28"/>
               </w:rPr>
               <w:fldChar w:fldCharType="begin"/>
             </w:r>
@@ -2526,27 +2416,21 @@
                 <w:rFonts w:ascii="Arial" w:hAnsi="Arial" w:cs="Arial"/>
                 <w:noProof/>
                 <w:webHidden/>
-                <w:sz w:val="28"/>
-                <w:szCs w:val="28"/>
-              </w:rPr>
-              <w:instrText xml:space="preserve"> PAGEREF _Toc149144844 \h </w:instrText>
-            </w:r>
-            <w:r>
-              <w:rPr>
-                <w:rFonts w:ascii="Arial" w:hAnsi="Arial" w:cs="Arial"/>
-                <w:noProof/>
-                <w:webHidden/>
-                <w:sz w:val="28"/>
-                <w:szCs w:val="28"/>
-              </w:rPr>
-            </w:r>
-            <w:r>
-              <w:rPr>
-                <w:rFonts w:ascii="Arial" w:hAnsi="Arial" w:cs="Arial"/>
-                <w:noProof/>
-                <w:webHidden/>
-                <w:sz w:val="28"/>
-                <w:szCs w:val="28"/>
+              </w:rPr>
+              <w:instrText xml:space="preserve"> PAGEREF _Toc149237623 \h </w:instrText>
+            </w:r>
+            <w:r>
+              <w:rPr>
+                <w:rFonts w:ascii="Arial" w:hAnsi="Arial" w:cs="Arial"/>
+                <w:noProof/>
+                <w:webHidden/>
+              </w:rPr>
+            </w:r>
+            <w:r>
+              <w:rPr>
+                <w:rFonts w:ascii="Arial" w:hAnsi="Arial" w:cs="Arial"/>
+                <w:noProof/>
+                <w:webHidden/>
               </w:rPr>
               <w:fldChar w:fldCharType="separate"/>
             </w:r>
@@ -2555,18 +2439,14 @@
                 <w:rFonts w:ascii="Arial" w:hAnsi="Arial" w:cs="Arial"/>
                 <w:noProof/>
                 <w:webHidden/>
-                <w:sz w:val="28"/>
-                <w:szCs w:val="28"/>
-              </w:rPr>
-              <w:t>9</w:t>
-            </w:r>
-            <w:r>
-              <w:rPr>
-                <w:rFonts w:ascii="Arial" w:hAnsi="Arial" w:cs="Arial"/>
-                <w:noProof/>
-                <w:webHidden/>
-                <w:sz w:val="28"/>
-                <w:szCs w:val="28"/>
+              </w:rPr>
+              <w:t>11</w:t>
+            </w:r>
+            <w:r>
+              <w:rPr>
+                <w:rFonts w:ascii="Arial" w:hAnsi="Arial" w:cs="Arial"/>
+                <w:noProof/>
+                <w:webHidden/>
               </w:rPr>
               <w:fldChar w:fldCharType="end"/>
             </w:r>
@@ -2579,20 +2459,17 @@
               <w:tab w:val="right" w:leader="dot" w:pos="8494"/>
             </w:tabs>
             <w:rPr>
-              <w:rFonts w:ascii="Arial" w:hAnsi="Arial" w:cs="Arial"/>
+              <w:rFonts w:ascii="Arial" w:eastAsiaTheme="minorEastAsia" w:hAnsi="Arial" w:cs="Arial"/>
               <w:noProof/>
-              <w:sz w:val="28"/>
-              <w:szCs w:val="28"/>
+              <w:lang w:eastAsia="es-ES"/>
             </w:rPr>
           </w:pPr>
-          <w:hyperlink w:anchor="_Toc149144845" w:history="1">
+          <w:hyperlink w:anchor="_Toc149237624" w:history="1">
             <w:r>
               <w:rPr>
                 <w:rStyle w:val="Hipervnculo"/>
                 <w:rFonts w:ascii="Arial" w:hAnsi="Arial" w:cs="Arial"/>
                 <w:noProof/>
-                <w:sz w:val="28"/>
-                <w:szCs w:val="28"/>
               </w:rPr>
               <w:t>ResultSetMetaData</w:t>
             </w:r>
@@ -2601,8 +2478,6 @@
                 <w:rFonts w:ascii="Arial" w:hAnsi="Arial" w:cs="Arial"/>
                 <w:noProof/>
                 <w:webHidden/>
-                <w:sz w:val="28"/>
-                <w:szCs w:val="28"/>
               </w:rPr>
               <w:tab/>
             </w:r>
@@ -2611,8 +2486,6 @@
                 <w:rFonts w:ascii="Arial" w:hAnsi="Arial" w:cs="Arial"/>
                 <w:noProof/>
                 <w:webHidden/>
-                <w:sz w:val="28"/>
-                <w:szCs w:val="28"/>
               </w:rPr>
               <w:fldChar w:fldCharType="begin"/>
             </w:r>
@@ -2621,27 +2494,21 @@
                 <w:rFonts w:ascii="Arial" w:hAnsi="Arial" w:cs="Arial"/>
                 <w:noProof/>
                 <w:webHidden/>
-                <w:sz w:val="28"/>
-                <w:szCs w:val="28"/>
-              </w:rPr>
-              <w:instrText xml:space="preserve"> PAGEREF _Toc149144845 \h </w:instrText>
-            </w:r>
-            <w:r>
-              <w:rPr>
-                <w:rFonts w:ascii="Arial" w:hAnsi="Arial" w:cs="Arial"/>
-                <w:noProof/>
-                <w:webHidden/>
-                <w:sz w:val="28"/>
-                <w:szCs w:val="28"/>
-              </w:rPr>
-            </w:r>
-            <w:r>
-              <w:rPr>
-                <w:rFonts w:ascii="Arial" w:hAnsi="Arial" w:cs="Arial"/>
-                <w:noProof/>
-                <w:webHidden/>
-                <w:sz w:val="28"/>
-                <w:szCs w:val="28"/>
+              </w:rPr>
+              <w:instrText xml:space="preserve"> PAGEREF _Toc149237624 \h </w:instrText>
+            </w:r>
+            <w:r>
+              <w:rPr>
+                <w:rFonts w:ascii="Arial" w:hAnsi="Arial" w:cs="Arial"/>
+                <w:noProof/>
+                <w:webHidden/>
+              </w:rPr>
+            </w:r>
+            <w:r>
+              <w:rPr>
+                <w:rFonts w:ascii="Arial" w:hAnsi="Arial" w:cs="Arial"/>
+                <w:noProof/>
+                <w:webHidden/>
               </w:rPr>
               <w:fldChar w:fldCharType="separate"/>
             </w:r>
@@ -2650,18 +2517,404 @@
                 <w:rFonts w:ascii="Arial" w:hAnsi="Arial" w:cs="Arial"/>
                 <w:noProof/>
                 <w:webHidden/>
-                <w:sz w:val="28"/>
-                <w:szCs w:val="28"/>
-              </w:rPr>
-              <w:t>9</w:t>
-            </w:r>
-            <w:r>
-              <w:rPr>
-                <w:rFonts w:ascii="Arial" w:hAnsi="Arial" w:cs="Arial"/>
-                <w:noProof/>
-                <w:webHidden/>
-                <w:sz w:val="28"/>
-                <w:szCs w:val="28"/>
+              </w:rPr>
+              <w:t>11</w:t>
+            </w:r>
+            <w:r>
+              <w:rPr>
+                <w:rFonts w:ascii="Arial" w:hAnsi="Arial" w:cs="Arial"/>
+                <w:noProof/>
+                <w:webHidden/>
+              </w:rPr>
+              <w:fldChar w:fldCharType="end"/>
+            </w:r>
+          </w:hyperlink>
+        </w:p>
+        <w:p>
+          <w:pPr>
+            <w:pStyle w:val="TDC1"/>
+            <w:tabs>
+              <w:tab w:val="right" w:leader="dot" w:pos="8494"/>
+            </w:tabs>
+            <w:rPr>
+              <w:rFonts w:ascii="Arial" w:eastAsiaTheme="minorEastAsia" w:hAnsi="Arial" w:cs="Arial"/>
+              <w:noProof/>
+              <w:lang w:eastAsia="es-ES"/>
+            </w:rPr>
+          </w:pPr>
+          <w:hyperlink w:anchor="_Toc149237625" w:history="1">
+            <w:r>
+              <w:rPr>
+                <w:rStyle w:val="Hipervnculo"/>
+                <w:rFonts w:ascii="Arial" w:hAnsi="Arial" w:cs="Arial"/>
+                <w:noProof/>
+              </w:rPr>
+              <w:t>Como Realizar una conexión y como interactúa java con la base de datos</w:t>
+            </w:r>
+            <w:r>
+              <w:rPr>
+                <w:rFonts w:ascii="Arial" w:hAnsi="Arial" w:cs="Arial"/>
+                <w:noProof/>
+                <w:webHidden/>
+              </w:rPr>
+              <w:tab/>
+            </w:r>
+            <w:r>
+              <w:rPr>
+                <w:rFonts w:ascii="Arial" w:hAnsi="Arial" w:cs="Arial"/>
+                <w:noProof/>
+                <w:webHidden/>
+              </w:rPr>
+              <w:fldChar w:fldCharType="begin"/>
+            </w:r>
+            <w:r>
+              <w:rPr>
+                <w:rFonts w:ascii="Arial" w:hAnsi="Arial" w:cs="Arial"/>
+                <w:noProof/>
+                <w:webHidden/>
+              </w:rPr>
+              <w:instrText xml:space="preserve"> PAGEREF _Toc149237625 \h </w:instrText>
+            </w:r>
+            <w:r>
+              <w:rPr>
+                <w:rFonts w:ascii="Arial" w:hAnsi="Arial" w:cs="Arial"/>
+                <w:noProof/>
+                <w:webHidden/>
+              </w:rPr>
+            </w:r>
+            <w:r>
+              <w:rPr>
+                <w:rFonts w:ascii="Arial" w:hAnsi="Arial" w:cs="Arial"/>
+                <w:noProof/>
+                <w:webHidden/>
+              </w:rPr>
+              <w:fldChar w:fldCharType="separate"/>
+            </w:r>
+            <w:r>
+              <w:rPr>
+                <w:rFonts w:ascii="Arial" w:hAnsi="Arial" w:cs="Arial"/>
+                <w:noProof/>
+                <w:webHidden/>
+              </w:rPr>
+              <w:t>12</w:t>
+            </w:r>
+            <w:r>
+              <w:rPr>
+                <w:rFonts w:ascii="Arial" w:hAnsi="Arial" w:cs="Arial"/>
+                <w:noProof/>
+                <w:webHidden/>
+              </w:rPr>
+              <w:fldChar w:fldCharType="end"/>
+            </w:r>
+          </w:hyperlink>
+        </w:p>
+        <w:p>
+          <w:pPr>
+            <w:pStyle w:val="TDC2"/>
+            <w:tabs>
+              <w:tab w:val="right" w:leader="dot" w:pos="8494"/>
+            </w:tabs>
+            <w:rPr>
+              <w:rFonts w:ascii="Arial" w:eastAsiaTheme="minorEastAsia" w:hAnsi="Arial" w:cs="Arial"/>
+              <w:noProof/>
+              <w:lang w:eastAsia="es-ES"/>
+            </w:rPr>
+          </w:pPr>
+          <w:hyperlink w:anchor="_Toc149237626" w:history="1">
+            <w:r>
+              <w:rPr>
+                <w:rStyle w:val="Hipervnculo"/>
+                <w:rFonts w:ascii="Arial" w:hAnsi="Arial" w:cs="Arial"/>
+                <w:noProof/>
+              </w:rPr>
+              <w:t>Importar el driver</w:t>
+            </w:r>
+            <w:r>
+              <w:rPr>
+                <w:rFonts w:ascii="Arial" w:hAnsi="Arial" w:cs="Arial"/>
+                <w:noProof/>
+                <w:webHidden/>
+              </w:rPr>
+              <w:tab/>
+            </w:r>
+            <w:r>
+              <w:rPr>
+                <w:rFonts w:ascii="Arial" w:hAnsi="Arial" w:cs="Arial"/>
+                <w:noProof/>
+                <w:webHidden/>
+              </w:rPr>
+              <w:fldChar w:fldCharType="begin"/>
+            </w:r>
+            <w:r>
+              <w:rPr>
+                <w:rFonts w:ascii="Arial" w:hAnsi="Arial" w:cs="Arial"/>
+                <w:noProof/>
+                <w:webHidden/>
+              </w:rPr>
+              <w:instrText xml:space="preserve"> PAGEREF _Toc149237626 \h </w:instrText>
+            </w:r>
+            <w:r>
+              <w:rPr>
+                <w:rFonts w:ascii="Arial" w:hAnsi="Arial" w:cs="Arial"/>
+                <w:noProof/>
+                <w:webHidden/>
+              </w:rPr>
+            </w:r>
+            <w:r>
+              <w:rPr>
+                <w:rFonts w:ascii="Arial" w:hAnsi="Arial" w:cs="Arial"/>
+                <w:noProof/>
+                <w:webHidden/>
+              </w:rPr>
+              <w:fldChar w:fldCharType="separate"/>
+            </w:r>
+            <w:r>
+              <w:rPr>
+                <w:rFonts w:ascii="Arial" w:hAnsi="Arial" w:cs="Arial"/>
+                <w:noProof/>
+                <w:webHidden/>
+              </w:rPr>
+              <w:t>12</w:t>
+            </w:r>
+            <w:r>
+              <w:rPr>
+                <w:rFonts w:ascii="Arial" w:hAnsi="Arial" w:cs="Arial"/>
+                <w:noProof/>
+                <w:webHidden/>
+              </w:rPr>
+              <w:fldChar w:fldCharType="end"/>
+            </w:r>
+          </w:hyperlink>
+        </w:p>
+        <w:p>
+          <w:pPr>
+            <w:pStyle w:val="TDC2"/>
+            <w:tabs>
+              <w:tab w:val="right" w:leader="dot" w:pos="8494"/>
+            </w:tabs>
+            <w:rPr>
+              <w:rFonts w:ascii="Arial" w:eastAsiaTheme="minorEastAsia" w:hAnsi="Arial" w:cs="Arial"/>
+              <w:noProof/>
+              <w:lang w:eastAsia="es-ES"/>
+            </w:rPr>
+          </w:pPr>
+          <w:hyperlink w:anchor="_Toc149237627" w:history="1">
+            <w:r>
+              <w:rPr>
+                <w:rStyle w:val="Hipervnculo"/>
+                <w:rFonts w:ascii="Arial" w:hAnsi="Arial" w:cs="Arial"/>
+                <w:noProof/>
+              </w:rPr>
+              <w:t>Establecer una conexión</w:t>
+            </w:r>
+            <w:r>
+              <w:rPr>
+                <w:rFonts w:ascii="Arial" w:hAnsi="Arial" w:cs="Arial"/>
+                <w:noProof/>
+                <w:webHidden/>
+              </w:rPr>
+              <w:tab/>
+            </w:r>
+            <w:r>
+              <w:rPr>
+                <w:rFonts w:ascii="Arial" w:hAnsi="Arial" w:cs="Arial"/>
+                <w:noProof/>
+                <w:webHidden/>
+              </w:rPr>
+              <w:fldChar w:fldCharType="begin"/>
+            </w:r>
+            <w:r>
+              <w:rPr>
+                <w:rFonts w:ascii="Arial" w:hAnsi="Arial" w:cs="Arial"/>
+                <w:noProof/>
+                <w:webHidden/>
+              </w:rPr>
+              <w:instrText xml:space="preserve"> PAGEREF _Toc149237627 \h </w:instrText>
+            </w:r>
+            <w:r>
+              <w:rPr>
+                <w:rFonts w:ascii="Arial" w:hAnsi="Arial" w:cs="Arial"/>
+                <w:noProof/>
+                <w:webHidden/>
+              </w:rPr>
+            </w:r>
+            <w:r>
+              <w:rPr>
+                <w:rFonts w:ascii="Arial" w:hAnsi="Arial" w:cs="Arial"/>
+                <w:noProof/>
+                <w:webHidden/>
+              </w:rPr>
+              <w:fldChar w:fldCharType="separate"/>
+            </w:r>
+            <w:r>
+              <w:rPr>
+                <w:rFonts w:ascii="Arial" w:hAnsi="Arial" w:cs="Arial"/>
+                <w:noProof/>
+                <w:webHidden/>
+              </w:rPr>
+              <w:t>12</w:t>
+            </w:r>
+            <w:r>
+              <w:rPr>
+                <w:rFonts w:ascii="Arial" w:hAnsi="Arial" w:cs="Arial"/>
+                <w:noProof/>
+                <w:webHidden/>
+              </w:rPr>
+              <w:fldChar w:fldCharType="end"/>
+            </w:r>
+          </w:hyperlink>
+        </w:p>
+        <w:p>
+          <w:pPr>
+            <w:pStyle w:val="TDC2"/>
+            <w:tabs>
+              <w:tab w:val="right" w:leader="dot" w:pos="8494"/>
+            </w:tabs>
+            <w:rPr>
+              <w:rFonts w:ascii="Arial" w:eastAsiaTheme="minorEastAsia" w:hAnsi="Arial" w:cs="Arial"/>
+              <w:noProof/>
+              <w:lang w:eastAsia="es-ES"/>
+            </w:rPr>
+          </w:pPr>
+          <w:hyperlink w:anchor="_Toc149237628" w:history="1">
+            <w:r>
+              <w:rPr>
+                <w:rStyle w:val="Hipervnculo"/>
+                <w:rFonts w:ascii="Arial" w:hAnsi="Arial" w:cs="Arial"/>
+                <w:noProof/>
+              </w:rPr>
+              <w:t>Crear y ejecutar consultas</w:t>
+            </w:r>
+            <w:r>
+              <w:rPr>
+                <w:rFonts w:ascii="Arial" w:hAnsi="Arial" w:cs="Arial"/>
+                <w:noProof/>
+                <w:webHidden/>
+              </w:rPr>
+              <w:tab/>
+            </w:r>
+            <w:r>
+              <w:rPr>
+                <w:rFonts w:ascii="Arial" w:hAnsi="Arial" w:cs="Arial"/>
+                <w:noProof/>
+                <w:webHidden/>
+              </w:rPr>
+              <w:fldChar w:fldCharType="begin"/>
+            </w:r>
+            <w:r>
+              <w:rPr>
+                <w:rFonts w:ascii="Arial" w:hAnsi="Arial" w:cs="Arial"/>
+                <w:noProof/>
+                <w:webHidden/>
+              </w:rPr>
+              <w:instrText xml:space="preserve"> PAGEREF _Toc149237628 \h </w:instrText>
+            </w:r>
+            <w:r>
+              <w:rPr>
+                <w:rFonts w:ascii="Arial" w:hAnsi="Arial" w:cs="Arial"/>
+                <w:noProof/>
+                <w:webHidden/>
+              </w:rPr>
+            </w:r>
+            <w:r>
+              <w:rPr>
+                <w:rFonts w:ascii="Arial" w:hAnsi="Arial" w:cs="Arial"/>
+                <w:noProof/>
+                <w:webHidden/>
+              </w:rPr>
+              <w:fldChar w:fldCharType="separate"/>
+            </w:r>
+            <w:r>
+              <w:rPr>
+                <w:rFonts w:ascii="Arial" w:hAnsi="Arial" w:cs="Arial"/>
+                <w:noProof/>
+                <w:webHidden/>
+              </w:rPr>
+              <w:t>12</w:t>
+            </w:r>
+            <w:r>
+              <w:rPr>
+                <w:rFonts w:ascii="Arial" w:hAnsi="Arial" w:cs="Arial"/>
+                <w:noProof/>
+                <w:webHidden/>
+              </w:rPr>
+              <w:fldChar w:fldCharType="end"/>
+            </w:r>
+          </w:hyperlink>
+        </w:p>
+        <w:p>
+          <w:pPr>
+            <w:pStyle w:val="TDC2"/>
+            <w:tabs>
+              <w:tab w:val="right" w:leader="dot" w:pos="8494"/>
+            </w:tabs>
+            <w:rPr>
+              <w:rFonts w:ascii="Arial" w:eastAsiaTheme="minorEastAsia" w:hAnsi="Arial" w:cs="Arial"/>
+              <w:noProof/>
+              <w:lang w:eastAsia="es-ES"/>
+            </w:rPr>
+          </w:pPr>
+          <w:hyperlink w:anchor="_Toc149237629" w:history="1">
+            <w:r>
+              <w:rPr>
+                <w:rStyle w:val="Hipervnculo"/>
+                <w:rFonts w:ascii="Arial" w:hAnsi="Arial" w:cs="Arial"/>
+                <w:noProof/>
+              </w:rPr>
+              <w:t>Utilización de resultados</w:t>
+            </w:r>
+            <w:r>
+              <w:rPr>
+                <w:rFonts w:ascii="Arial" w:hAnsi="Arial" w:cs="Arial"/>
+                <w:noProof/>
+                <w:webHidden/>
+              </w:rPr>
+              <w:tab/>
+            </w:r>
+            <w:r>
+              <w:rPr>
+                <w:rFonts w:ascii="Arial" w:hAnsi="Arial" w:cs="Arial"/>
+                <w:noProof/>
+                <w:webHidden/>
+              </w:rPr>
+              <w:fldChar w:fldCharType="begin"/>
+            </w:r>
+            <w:r>
+              <w:rPr>
+                <w:rFonts w:ascii="Arial" w:hAnsi="Arial" w:cs="Arial"/>
+                <w:noProof/>
+                <w:webHidden/>
+              </w:rPr>
+              <w:instrText xml:space="preserve"> PAGEREF _Toc149237629 \h </w:instrText>
+            </w:r>
+            <w:r>
+              <w:rPr>
+                <w:rFonts w:ascii="Arial" w:hAnsi="Arial" w:cs="Arial"/>
+                <w:noProof/>
+                <w:webHidden/>
+              </w:rPr>
+            </w:r>
+            <w:r>
+              <w:rPr>
+                <w:rFonts w:ascii="Arial" w:hAnsi="Arial" w:cs="Arial"/>
+                <w:noProof/>
+                <w:webHidden/>
+              </w:rPr>
+              <w:fldChar w:fldCharType="separate"/>
+            </w:r>
+            <w:r>
+              <w:rPr>
+                <w:rFonts w:ascii="Arial" w:hAnsi="Arial" w:cs="Arial"/>
+                <w:noProof/>
+                <w:webHidden/>
+              </w:rPr>
+              <w:t>13</w:t>
+            </w:r>
+            <w:r>
+              <w:rPr>
+                <w:rFonts w:ascii="Arial" w:hAnsi="Arial" w:cs="Arial"/>
+                <w:noProof/>
+                <w:webHidden/>
               </w:rPr>
               <w:fldChar w:fldCharType="end"/>
             </w:r>
@@ -2694,7 +2947,7 @@
           <w:rFonts w:ascii="Arial" w:hAnsi="Arial" w:cs="Arial"/>
         </w:rPr>
       </w:pPr>
-      <w:bookmarkStart w:id="0" w:name="_Toc149144824"/>
+      <w:bookmarkStart w:id="0" w:name="_Toc149237600"/>
       <w:r>
         <w:rPr>
           <w:rFonts w:ascii="Arial" w:hAnsi="Arial" w:cs="Arial"/>
@@ -2833,7 +3086,7 @@
           <w:rFonts w:ascii="Arial" w:hAnsi="Arial" w:cs="Arial"/>
         </w:rPr>
       </w:pPr>
-      <w:bookmarkStart w:id="1" w:name="_Toc149144825"/>
+      <w:bookmarkStart w:id="1" w:name="_Toc149237601"/>
       <w:r>
         <w:rPr>
           <w:rFonts w:ascii="Arial" w:hAnsi="Arial" w:cs="Arial"/>
@@ -2991,7 +3244,7 @@
           <w:rFonts w:ascii="Arial" w:hAnsi="Arial" w:cs="Arial"/>
         </w:rPr>
       </w:pPr>
-      <w:bookmarkStart w:id="2" w:name="_Toc149144826"/>
+      <w:bookmarkStart w:id="2" w:name="_Toc149237602"/>
       <w:r>
         <w:rPr>
           <w:rFonts w:ascii="Arial" w:hAnsi="Arial" w:cs="Arial"/>
@@ -3069,7 +3322,7 @@
           <w:rFonts w:ascii="Arial" w:hAnsi="Arial" w:cs="Arial"/>
         </w:rPr>
       </w:pPr>
-      <w:bookmarkStart w:id="3" w:name="_Toc149144827"/>
+      <w:bookmarkStart w:id="3" w:name="_Toc149237603"/>
       <w:r>
         <w:rPr>
           <w:rFonts w:ascii="Arial" w:hAnsi="Arial" w:cs="Arial"/>
@@ -3087,7 +3340,7 @@
           <w:rFonts w:ascii="Arial" w:hAnsi="Arial" w:cs="Arial"/>
         </w:rPr>
       </w:pPr>
-      <w:bookmarkStart w:id="4" w:name="_Toc149144828"/>
+      <w:bookmarkStart w:id="4" w:name="_Toc149237604"/>
       <w:r>
         <w:rPr>
           <w:rFonts w:ascii="Arial" w:hAnsi="Arial" w:cs="Arial"/>
@@ -3196,7 +3449,7 @@
           <w:rFonts w:ascii="Arial" w:hAnsi="Arial" w:cs="Arial"/>
         </w:rPr>
       </w:pPr>
-      <w:bookmarkStart w:id="5" w:name="_Toc149144829"/>
+      <w:bookmarkStart w:id="5" w:name="_Toc149237605"/>
       <w:r>
         <w:rPr>
           <w:rFonts w:ascii="Arial" w:hAnsi="Arial" w:cs="Arial"/>
@@ -3279,19 +3532,360 @@
       </w:r>
     </w:p>
     <w:p/>
+    <w:p/>
     <w:p>
       <w:r>
         <w:br w:type="page"/>
       </w:r>
     </w:p>
+    <w:p>
+      <w:pPr>
+        <w:pStyle w:val="Ttulo1"/>
+        <w:rPr>
+          <w:rFonts w:ascii="Arial" w:hAnsi="Arial" w:cs="Arial"/>
+        </w:rPr>
+      </w:pPr>
+      <w:bookmarkStart w:id="6" w:name="_Toc149237606"/>
+      <w:r>
+        <w:rPr>
+          <w:rFonts w:ascii="Arial" w:hAnsi="Arial" w:cs="Arial"/>
+        </w:rPr>
+        <w:lastRenderedPageBreak/>
+        <w:t>Applets y aplicaciones Java</w:t>
+      </w:r>
+      <w:bookmarkEnd w:id="6"/>
+    </w:p>
+    <w:p/>
     <w:p>
       <w:pPr>
         <w:pStyle w:val="Ttulo2"/>
         <w:rPr>
           <w:rFonts w:ascii="Arial" w:hAnsi="Arial" w:cs="Arial"/>
+          <w:sz w:val="32"/>
+          <w:szCs w:val="32"/>
         </w:rPr>
       </w:pPr>
-      <w:bookmarkStart w:id="6" w:name="_Toc149144830"/>
+      <w:bookmarkStart w:id="7" w:name="_Toc149237607"/>
+      <w:r>
+        <w:rPr>
+          <w:rFonts w:ascii="Arial" w:hAnsi="Arial" w:cs="Arial"/>
+          <w:sz w:val="32"/>
+          <w:szCs w:val="32"/>
+        </w:rPr>
+        <w:t>Applet</w:t>
+      </w:r>
+      <w:bookmarkEnd w:id="7"/>
+    </w:p>
+    <w:p/>
+    <w:p>
+      <w:pPr>
+        <w:spacing w:line="360" w:lineRule="auto"/>
+        <w:ind w:firstLine="595"/>
+        <w:rPr>
+          <w:rFonts w:ascii="Arial" w:hAnsi="Arial" w:cs="Arial"/>
+          <w:sz w:val="24"/>
+          <w:szCs w:val="24"/>
+        </w:rPr>
+      </w:pPr>
+      <w:r>
+        <w:rPr>
+          <w:rFonts w:ascii="Arial" w:hAnsi="Arial" w:cs="Arial"/>
+          <w:sz w:val="24"/>
+          <w:szCs w:val="24"/>
+        </w:rPr>
+        <w:t>Se trata de pequeños programas hechos en Java, que se transfieren con las páginas web y que el navegador ejecuta en el espacio de la página.</w:t>
+      </w:r>
+    </w:p>
+    <w:p>
+      <w:pPr>
+        <w:spacing w:line="360" w:lineRule="auto"/>
+        <w:ind w:firstLine="595"/>
+        <w:rPr>
+          <w:rFonts w:ascii="Arial" w:hAnsi="Arial" w:cs="Arial"/>
+          <w:sz w:val="24"/>
+          <w:szCs w:val="24"/>
+        </w:rPr>
+      </w:pPr>
+      <w:r>
+        <w:rPr>
+          <w:rFonts w:ascii="Arial" w:hAnsi="Arial" w:cs="Arial"/>
+          <w:sz w:val="24"/>
+          <w:szCs w:val="24"/>
+        </w:rPr>
+        <w:t xml:space="preserve">Los applets de Java están programados en Java, es por ello que la manera de trabajar de éstos varía un poco con respecto a los lenguajes de script como </w:t>
+      </w:r>
+      <w:proofErr w:type="spellStart"/>
+      <w:r>
+        <w:rPr>
+          <w:rFonts w:ascii="Arial" w:hAnsi="Arial" w:cs="Arial"/>
+          <w:sz w:val="24"/>
+          <w:szCs w:val="24"/>
+        </w:rPr>
+        <w:t>Javascript</w:t>
+      </w:r>
+      <w:proofErr w:type="spellEnd"/>
+      <w:r>
+        <w:rPr>
+          <w:rFonts w:ascii="Arial" w:hAnsi="Arial" w:cs="Arial"/>
+          <w:sz w:val="24"/>
+          <w:szCs w:val="24"/>
+        </w:rPr>
+        <w:t xml:space="preserve">. Los applets son más difíciles de programar que los scripts en </w:t>
+      </w:r>
+      <w:proofErr w:type="spellStart"/>
+      <w:r>
+        <w:rPr>
+          <w:rFonts w:ascii="Arial" w:hAnsi="Arial" w:cs="Arial"/>
+          <w:sz w:val="24"/>
+          <w:szCs w:val="24"/>
+        </w:rPr>
+        <w:t>Javascript</w:t>
+      </w:r>
+      <w:proofErr w:type="spellEnd"/>
+      <w:r>
+        <w:rPr>
+          <w:rFonts w:ascii="Arial" w:hAnsi="Arial" w:cs="Arial"/>
+          <w:sz w:val="24"/>
+          <w:szCs w:val="24"/>
+        </w:rPr>
+        <w:t xml:space="preserve"> y requerirán unos conocimientos básicos o medios del lenguaje Java.</w:t>
+      </w:r>
+    </w:p>
+    <w:p>
+      <w:pPr>
+        <w:spacing w:line="360" w:lineRule="auto"/>
+        <w:ind w:firstLine="595"/>
+        <w:rPr>
+          <w:rFonts w:ascii="Arial" w:hAnsi="Arial" w:cs="Arial"/>
+          <w:sz w:val="24"/>
+          <w:szCs w:val="24"/>
+        </w:rPr>
+      </w:pPr>
+    </w:p>
+    <w:p>
+      <w:pPr>
+        <w:spacing w:line="360" w:lineRule="auto"/>
+        <w:ind w:firstLine="595"/>
+        <w:rPr>
+          <w:rFonts w:ascii="Arial" w:hAnsi="Arial" w:cs="Arial"/>
+          <w:sz w:val="24"/>
+          <w:szCs w:val="24"/>
+        </w:rPr>
+      </w:pPr>
+      <w:r>
+        <w:rPr>
+          <w:rFonts w:ascii="Arial" w:hAnsi="Arial" w:cs="Arial"/>
+          <w:sz w:val="24"/>
+          <w:szCs w:val="24"/>
+        </w:rPr>
+        <w:t xml:space="preserve">La principal ventaja de utilizar applets consiste en que son mucho menos dependientes del navegador que los scripts en </w:t>
+      </w:r>
+      <w:proofErr w:type="spellStart"/>
+      <w:r>
+        <w:rPr>
+          <w:rFonts w:ascii="Arial" w:hAnsi="Arial" w:cs="Arial"/>
+          <w:sz w:val="24"/>
+          <w:szCs w:val="24"/>
+        </w:rPr>
+        <w:t>Javascript</w:t>
+      </w:r>
+      <w:proofErr w:type="spellEnd"/>
+      <w:r>
+        <w:rPr>
+          <w:rFonts w:ascii="Arial" w:hAnsi="Arial" w:cs="Arial"/>
+          <w:sz w:val="24"/>
+          <w:szCs w:val="24"/>
+        </w:rPr>
+        <w:t xml:space="preserve">, incluso independientes del sistema operativo del ordenador donde se ejecutan. Además, Java es más potente que </w:t>
+      </w:r>
+      <w:proofErr w:type="spellStart"/>
+      <w:r>
+        <w:rPr>
+          <w:rFonts w:ascii="Arial" w:hAnsi="Arial" w:cs="Arial"/>
+          <w:sz w:val="24"/>
+          <w:szCs w:val="24"/>
+        </w:rPr>
+        <w:t>Javascript</w:t>
+      </w:r>
+      <w:proofErr w:type="spellEnd"/>
+      <w:r>
+        <w:rPr>
+          <w:rFonts w:ascii="Arial" w:hAnsi="Arial" w:cs="Arial"/>
+          <w:sz w:val="24"/>
+          <w:szCs w:val="24"/>
+        </w:rPr>
+        <w:t>, por lo que el número de aplicaciones de los applets podrá ser mayor.</w:t>
+      </w:r>
+    </w:p>
+    <w:p>
+      <w:pPr>
+        <w:spacing w:line="360" w:lineRule="auto"/>
+        <w:ind w:firstLine="595"/>
+        <w:rPr>
+          <w:rFonts w:ascii="Arial" w:hAnsi="Arial" w:cs="Arial"/>
+          <w:sz w:val="24"/>
+          <w:szCs w:val="24"/>
+        </w:rPr>
+      </w:pPr>
+    </w:p>
+    <w:p>
+      <w:pPr>
+        <w:spacing w:line="360" w:lineRule="auto"/>
+        <w:ind w:firstLine="595"/>
+        <w:rPr>
+          <w:rFonts w:ascii="Arial" w:hAnsi="Arial" w:cs="Arial"/>
+          <w:sz w:val="24"/>
+          <w:szCs w:val="24"/>
+        </w:rPr>
+      </w:pPr>
+      <w:r>
+        <w:rPr>
+          <w:rFonts w:ascii="Arial" w:hAnsi="Arial" w:cs="Arial"/>
+          <w:sz w:val="24"/>
+          <w:szCs w:val="24"/>
+        </w:rPr>
+        <w:t xml:space="preserve">Como desventajas en relación con </w:t>
+      </w:r>
+      <w:proofErr w:type="spellStart"/>
+      <w:r>
+        <w:rPr>
+          <w:rFonts w:ascii="Arial" w:hAnsi="Arial" w:cs="Arial"/>
+          <w:sz w:val="24"/>
+          <w:szCs w:val="24"/>
+        </w:rPr>
+        <w:t>Javascript</w:t>
+      </w:r>
+      <w:proofErr w:type="spellEnd"/>
+      <w:r>
+        <w:rPr>
+          <w:rFonts w:ascii="Arial" w:hAnsi="Arial" w:cs="Arial"/>
+          <w:sz w:val="24"/>
+          <w:szCs w:val="24"/>
+        </w:rPr>
+        <w:t xml:space="preserve"> cabe señalar que los applets son más lentos de procesar y que tienen espacio muy delimitado en la página donde se ejecutan, es decir, no se mezclan con todos los componentes de la página ni tienen acceso a ellos. Es por ello que con los applets de Java no podremos hacer directamente cosas como abrir ventanas secundarias, controlar </w:t>
+      </w:r>
+      <w:proofErr w:type="spellStart"/>
+      <w:r>
+        <w:rPr>
+          <w:rFonts w:ascii="Arial" w:hAnsi="Arial" w:cs="Arial"/>
+          <w:sz w:val="24"/>
+          <w:szCs w:val="24"/>
+        </w:rPr>
+        <w:t>Frames</w:t>
+      </w:r>
+      <w:proofErr w:type="spellEnd"/>
+      <w:r>
+        <w:rPr>
+          <w:rFonts w:ascii="Arial" w:hAnsi="Arial" w:cs="Arial"/>
+          <w:sz w:val="24"/>
+          <w:szCs w:val="24"/>
+        </w:rPr>
+        <w:t>, formularios, capas, etc.</w:t>
+      </w:r>
+    </w:p>
+    <w:p>
+      <w:pPr>
+        <w:rPr>
+          <w:rFonts w:ascii="Arial" w:hAnsi="Arial" w:cs="Arial"/>
+          <w:sz w:val="24"/>
+          <w:szCs w:val="24"/>
+        </w:rPr>
+      </w:pPr>
+      <w:r>
+        <w:rPr>
+          <w:rFonts w:ascii="Arial" w:hAnsi="Arial" w:cs="Arial"/>
+          <w:sz w:val="24"/>
+          <w:szCs w:val="24"/>
+        </w:rPr>
+        <w:br w:type="page"/>
+      </w:r>
+    </w:p>
+    <w:p>
+      <w:pPr>
+        <w:spacing w:line="360" w:lineRule="auto"/>
+        <w:ind w:firstLine="595"/>
+        <w:rPr>
+          <w:rFonts w:ascii="Arial" w:hAnsi="Arial" w:cs="Arial"/>
+          <w:sz w:val="24"/>
+          <w:szCs w:val="24"/>
+        </w:rPr>
+      </w:pPr>
+    </w:p>
+    <w:p>
+      <w:pPr>
+        <w:pStyle w:val="Ttulo2"/>
+        <w:rPr>
+          <w:rFonts w:ascii="Arial" w:hAnsi="Arial" w:cs="Arial"/>
+          <w:sz w:val="32"/>
+          <w:szCs w:val="32"/>
+        </w:rPr>
+      </w:pPr>
+      <w:bookmarkStart w:id="8" w:name="_Toc149237608"/>
+      <w:r>
+        <w:rPr>
+          <w:rFonts w:ascii="Arial" w:hAnsi="Arial" w:cs="Arial"/>
+          <w:sz w:val="32"/>
+          <w:szCs w:val="32"/>
+        </w:rPr>
+        <w:t>Aplicación</w:t>
+      </w:r>
+      <w:bookmarkEnd w:id="8"/>
+    </w:p>
+    <w:p/>
+    <w:p>
+      <w:pPr>
+        <w:spacing w:line="360" w:lineRule="auto"/>
+        <w:ind w:firstLine="595"/>
+        <w:rPr>
+          <w:rFonts w:ascii="Arial" w:hAnsi="Arial" w:cs="Arial"/>
+          <w:sz w:val="24"/>
+          <w:szCs w:val="24"/>
+        </w:rPr>
+      </w:pPr>
+      <w:r>
+        <w:rPr>
+          <w:rFonts w:ascii="Arial" w:hAnsi="Arial" w:cs="Arial"/>
+          <w:sz w:val="24"/>
+          <w:szCs w:val="24"/>
+        </w:rPr>
+        <w:t xml:space="preserve">Las aplicaciones son programas autónomos que no requieren la utilización de un navegador. </w:t>
+      </w:r>
+      <w:r>
+        <w:rPr>
+          <w:rFonts w:ascii="Arial" w:hAnsi="Arial" w:cs="Arial"/>
+          <w:sz w:val="24"/>
+          <w:szCs w:val="24"/>
+        </w:rPr>
+        <w:t>S</w:t>
+      </w:r>
+      <w:r>
+        <w:rPr>
+          <w:rFonts w:ascii="Arial" w:hAnsi="Arial" w:cs="Arial"/>
+          <w:sz w:val="24"/>
+          <w:szCs w:val="24"/>
+        </w:rPr>
+        <w:t>e ejecutan iniciando el intérprete de Java especificando el archivo que contiene la aplicación compilada. Generalmente, las aplicaciones residen en el sistema en el que se despliega</w:t>
+      </w:r>
+      <w:r>
+        <w:rPr>
+          <w:rFonts w:ascii="Arial" w:hAnsi="Arial" w:cs="Arial"/>
+          <w:sz w:val="24"/>
+          <w:szCs w:val="24"/>
+        </w:rPr>
+        <w:t>n</w:t>
+      </w:r>
+      <w:r>
+        <w:br w:type="page"/>
+      </w:r>
+    </w:p>
+    <w:p>
+      <w:pPr>
+        <w:pStyle w:val="Ttulo2"/>
+        <w:rPr>
+          <w:rFonts w:ascii="Arial" w:hAnsi="Arial" w:cs="Arial"/>
+        </w:rPr>
+      </w:pPr>
+      <w:bookmarkStart w:id="9" w:name="_Toc149237609"/>
       <w:r>
         <w:rPr>
           <w:rFonts w:ascii="Arial" w:hAnsi="Arial" w:cs="Arial"/>
@@ -3299,7 +3893,7 @@
         <w:lastRenderedPageBreak/>
         <w:t>Tipos de driver JDBC</w:t>
       </w:r>
-      <w:bookmarkEnd w:id="6"/>
+      <w:bookmarkEnd w:id="9"/>
     </w:p>
     <w:p/>
     <w:p>
@@ -3312,14 +3906,14 @@
       <w:r>
         <w:tab/>
       </w:r>
-      <w:bookmarkStart w:id="7" w:name="_Toc149144831"/>
+      <w:bookmarkStart w:id="10" w:name="_Toc149237610"/>
       <w:r>
         <w:rPr>
           <w:rFonts w:ascii="Arial" w:hAnsi="Arial" w:cs="Arial"/>
         </w:rPr>
         <w:t>Puente JDBC-ODBC</w:t>
       </w:r>
-      <w:bookmarkEnd w:id="7"/>
+      <w:bookmarkEnd w:id="10"/>
     </w:p>
     <w:p/>
     <w:p>
@@ -3438,14 +4032,14 @@
       <w:r>
         <w:tab/>
       </w:r>
-      <w:bookmarkStart w:id="8" w:name="_Toc149144832"/>
+      <w:bookmarkStart w:id="11" w:name="_Toc149237611"/>
       <w:r>
         <w:rPr>
           <w:rFonts w:ascii="Arial" w:hAnsi="Arial" w:cs="Arial"/>
         </w:rPr>
         <w:t>Nativo</w:t>
       </w:r>
-      <w:bookmarkEnd w:id="8"/>
+      <w:bookmarkEnd w:id="11"/>
     </w:p>
     <w:p/>
     <w:p>
@@ -3560,14 +4154,14 @@
       <w:r>
         <w:tab/>
       </w:r>
-      <w:bookmarkStart w:id="9" w:name="_Toc149144833"/>
+      <w:bookmarkStart w:id="12" w:name="_Toc149237612"/>
       <w:r>
         <w:rPr>
           <w:rFonts w:ascii="Arial" w:hAnsi="Arial" w:cs="Arial"/>
         </w:rPr>
         <w:t>En red</w:t>
       </w:r>
-      <w:bookmarkEnd w:id="9"/>
+      <w:bookmarkEnd w:id="12"/>
     </w:p>
     <w:p/>
     <w:p>
@@ -3705,14 +4299,14 @@
       <w:r>
         <w:tab/>
       </w:r>
-      <w:bookmarkStart w:id="10" w:name="_Toc149144834"/>
+      <w:bookmarkStart w:id="13" w:name="_Toc149237613"/>
       <w:r>
         <w:rPr>
           <w:rFonts w:ascii="Arial" w:hAnsi="Arial" w:cs="Arial"/>
         </w:rPr>
         <w:t>Thin</w:t>
       </w:r>
-      <w:bookmarkEnd w:id="10"/>
+      <w:bookmarkEnd w:id="13"/>
     </w:p>
     <w:p/>
     <w:p>
@@ -3827,7 +4421,7 @@
           <w:rFonts w:ascii="Arial" w:hAnsi="Arial" w:cs="Arial"/>
         </w:rPr>
       </w:pPr>
-      <w:bookmarkStart w:id="11" w:name="_Toc149144835"/>
+      <w:bookmarkStart w:id="14" w:name="_Toc149237614"/>
       <w:r>
         <w:rPr>
           <w:rFonts w:ascii="Arial" w:hAnsi="Arial" w:cs="Arial"/>
@@ -3835,11 +4429,11 @@
         <w:lastRenderedPageBreak/>
         <w:t>Clases e interfaces que intervienen</w:t>
       </w:r>
-      <w:bookmarkEnd w:id="11"/>
-    </w:p>
-    <w:p/>
-    <w:p>
-      <w:bookmarkStart w:id="12" w:name="_Toc149144836"/>
+      <w:bookmarkEnd w:id="14"/>
+    </w:p>
+    <w:p/>
+    <w:p>
+      <w:bookmarkStart w:id="15" w:name="_Toc149237615"/>
       <w:r>
         <w:rPr>
           <w:rStyle w:val="Ttulo2Car"/>
@@ -3847,7 +4441,7 @@
         </w:rPr>
         <w:t>Driver</w:t>
       </w:r>
-      <w:bookmarkEnd w:id="12"/>
+      <w:bookmarkEnd w:id="15"/>
     </w:p>
     <w:p>
       <w:pPr>
@@ -3869,7 +4463,7 @@
       </w:r>
     </w:p>
     <w:p>
-      <w:bookmarkStart w:id="13" w:name="_Toc149144837"/>
+      <w:bookmarkStart w:id="16" w:name="_Toc149237616"/>
       <w:r>
         <w:rPr>
           <w:rStyle w:val="Ttulo2Car"/>
@@ -3877,7 +4471,7 @@
         </w:rPr>
         <w:t>DriverManager</w:t>
       </w:r>
-      <w:bookmarkEnd w:id="13"/>
+      <w:bookmarkEnd w:id="16"/>
     </w:p>
     <w:p>
       <w:pPr>
@@ -3899,7 +4493,7 @@
       </w:r>
     </w:p>
     <w:p>
-      <w:bookmarkStart w:id="14" w:name="_Toc149144838"/>
+      <w:bookmarkStart w:id="17" w:name="_Toc149237617"/>
       <w:r>
         <w:rPr>
           <w:rStyle w:val="Ttulo2Car"/>
@@ -3907,7 +4501,7 @@
         </w:rPr>
         <w:t>DriverPropertyInfo</w:t>
       </w:r>
-      <w:bookmarkEnd w:id="14"/>
+      <w:bookmarkEnd w:id="17"/>
     </w:p>
     <w:p>
       <w:pPr>
@@ -3938,7 +4532,7 @@
       <w:r>
         <w:t xml:space="preserve"> </w:t>
       </w:r>
-      <w:bookmarkStart w:id="15" w:name="_Toc149144839"/>
+      <w:bookmarkStart w:id="18" w:name="_Toc149237618"/>
       <w:r>
         <w:rPr>
           <w:rStyle w:val="Ttulo2Car"/>
@@ -3946,7 +4540,7 @@
         </w:rPr>
         <w:t>Connection</w:t>
       </w:r>
-      <w:bookmarkEnd w:id="15"/>
+      <w:bookmarkEnd w:id="18"/>
     </w:p>
     <w:p>
       <w:pPr>
@@ -3964,19 +4558,11 @@
           <w:sz w:val="24"/>
           <w:szCs w:val="24"/>
         </w:rPr>
-        <w:t>R</w:t>
-      </w:r>
-      <w:r>
-        <w:rPr>
-          <w:rFonts w:ascii="Arial" w:hAnsi="Arial" w:cs="Arial"/>
-          <w:sz w:val="24"/>
-          <w:szCs w:val="24"/>
-        </w:rPr>
-        <w:t>epresenta una conexión física con la fuente de datos.</w:t>
-      </w:r>
-    </w:p>
-    <w:p>
-      <w:bookmarkStart w:id="16" w:name="_Toc149144840"/>
+        <w:t>Representa una conexión física con la fuente de datos.</w:t>
+      </w:r>
+    </w:p>
+    <w:p>
+      <w:bookmarkStart w:id="19" w:name="_Toc149237619"/>
       <w:r>
         <w:rPr>
           <w:rStyle w:val="Ttulo2Car"/>
@@ -3984,7 +4570,7 @@
         </w:rPr>
         <w:t>DatabaseMetaData</w:t>
       </w:r>
-      <w:bookmarkEnd w:id="16"/>
+      <w:bookmarkEnd w:id="19"/>
     </w:p>
     <w:p>
       <w:pPr>
@@ -4006,7 +4592,7 @@
       </w:r>
     </w:p>
     <w:p>
-      <w:bookmarkStart w:id="17" w:name="_Toc149144841"/>
+      <w:bookmarkStart w:id="20" w:name="_Toc149237620"/>
       <w:r>
         <w:rPr>
           <w:rStyle w:val="Ttulo2Car"/>
@@ -4014,7 +4600,7 @@
         </w:rPr>
         <w:t>Statement</w:t>
       </w:r>
-      <w:bookmarkEnd w:id="17"/>
+      <w:bookmarkEnd w:id="20"/>
     </w:p>
     <w:p>
       <w:pPr>
@@ -4036,7 +4622,7 @@
       </w:r>
     </w:p>
     <w:p>
-      <w:bookmarkStart w:id="18" w:name="_Toc149144842"/>
+      <w:bookmarkStart w:id="21" w:name="_Toc149237621"/>
       <w:r>
         <w:rPr>
           <w:rStyle w:val="Ttulo2Car"/>
@@ -4044,7 +4630,7 @@
         </w:rPr>
         <w:t>PreparedStatement</w:t>
       </w:r>
-      <w:bookmarkEnd w:id="18"/>
+      <w:bookmarkEnd w:id="21"/>
     </w:p>
     <w:p>
       <w:pPr>
@@ -4090,7 +4676,7 @@
       </w:r>
     </w:p>
     <w:p>
-      <w:bookmarkStart w:id="19" w:name="_Toc149144843"/>
+      <w:bookmarkStart w:id="22" w:name="_Toc149237622"/>
       <w:r>
         <w:rPr>
           <w:rStyle w:val="Ttulo2Car"/>
@@ -4098,7 +4684,7 @@
         </w:rPr>
         <w:t>CallableStatement</w:t>
       </w:r>
-      <w:bookmarkEnd w:id="19"/>
+      <w:bookmarkEnd w:id="22"/>
     </w:p>
     <w:p>
       <w:pPr>
@@ -4120,7 +4706,7 @@
       </w:r>
     </w:p>
     <w:p>
-      <w:bookmarkStart w:id="20" w:name="_Toc149144844"/>
+      <w:bookmarkStart w:id="23" w:name="_Toc149237623"/>
       <w:r>
         <w:rPr>
           <w:rStyle w:val="Ttulo2Car"/>
@@ -4128,7 +4714,7 @@
         </w:rPr>
         <w:t>ResultSet</w:t>
       </w:r>
-      <w:bookmarkEnd w:id="20"/>
+      <w:bookmarkEnd w:id="23"/>
     </w:p>
     <w:p>
       <w:pPr>
@@ -4156,7 +4742,7 @@
           <w:rFonts w:ascii="Arial" w:hAnsi="Arial" w:cs="Arial"/>
         </w:rPr>
       </w:pPr>
-      <w:bookmarkStart w:id="21" w:name="_Toc149144845"/>
+      <w:bookmarkStart w:id="24" w:name="_Toc149237624"/>
       <w:r>
         <w:rPr>
           <w:rStyle w:val="Ttulo2Car"/>
@@ -4164,7 +4750,7 @@
         </w:rPr>
         <w:t>ResultSetMetaData</w:t>
       </w:r>
-      <w:bookmarkEnd w:id="21"/>
+      <w:bookmarkEnd w:id="24"/>
     </w:p>
     <w:p>
       <w:pPr>
@@ -4182,13 +4768,405 @@
           <w:sz w:val="24"/>
           <w:szCs w:val="24"/>
         </w:rPr>
-        <w:t xml:space="preserve"> Permite obtener información sobre los resultados de un ResultSet.</w:t>
-      </w:r>
-    </w:p>
-    <w:p/>
-    <w:p/>
+        <w:t xml:space="preserve"> Permite obtener información sobre los resultados de un </w:t>
+      </w:r>
+      <w:proofErr w:type="spellStart"/>
+      <w:r>
+        <w:rPr>
+          <w:rFonts w:ascii="Arial" w:hAnsi="Arial" w:cs="Arial"/>
+          <w:sz w:val="24"/>
+          <w:szCs w:val="24"/>
+        </w:rPr>
+        <w:t>ResultSet</w:t>
+      </w:r>
+      <w:proofErr w:type="spellEnd"/>
+      <w:r>
+        <w:rPr>
+          <w:rFonts w:ascii="Arial" w:hAnsi="Arial" w:cs="Arial"/>
+          <w:sz w:val="24"/>
+          <w:szCs w:val="24"/>
+        </w:rPr>
+        <w:t>.</w:t>
+      </w:r>
+    </w:p>
+    <w:p>
+      <w:pPr>
+        <w:rPr>
+          <w:rFonts w:ascii="Arial" w:hAnsi="Arial" w:cs="Arial"/>
+          <w:sz w:val="24"/>
+          <w:szCs w:val="24"/>
+        </w:rPr>
+      </w:pPr>
+      <w:r>
+        <w:rPr>
+          <w:rFonts w:ascii="Arial" w:hAnsi="Arial" w:cs="Arial"/>
+          <w:sz w:val="24"/>
+          <w:szCs w:val="24"/>
+        </w:rPr>
+        <w:br w:type="page"/>
+      </w:r>
+    </w:p>
+    <w:p>
+      <w:pPr>
+        <w:pStyle w:val="Ttulo1"/>
+        <w:rPr>
+          <w:rFonts w:ascii="Arial" w:hAnsi="Arial" w:cs="Arial"/>
+        </w:rPr>
+      </w:pPr>
+      <w:bookmarkStart w:id="25" w:name="_Toc149237625"/>
+      <w:r>
+        <w:rPr>
+          <w:rFonts w:ascii="Arial" w:hAnsi="Arial" w:cs="Arial"/>
+        </w:rPr>
+        <w:lastRenderedPageBreak/>
+        <w:t>Como Realizar una conexión y como interactúa java con la base de datos</w:t>
+      </w:r>
+      <w:bookmarkEnd w:id="25"/>
+    </w:p>
+    <w:p/>
+    <w:p/>
+    <w:p>
+      <w:pPr>
+        <w:pStyle w:val="Ttulo2"/>
+        <w:rPr>
+          <w:rFonts w:ascii="Arial" w:hAnsi="Arial" w:cs="Arial"/>
+        </w:rPr>
+      </w:pPr>
+      <w:bookmarkStart w:id="26" w:name="_Toc149237626"/>
+      <w:r>
+        <w:rPr>
+          <w:rFonts w:ascii="Arial" w:hAnsi="Arial" w:cs="Arial"/>
+        </w:rPr>
+        <w:t>Importar el driver</w:t>
+      </w:r>
+      <w:bookmarkEnd w:id="26"/>
+    </w:p>
+    <w:p/>
+    <w:p>
+      <w:pPr>
+        <w:spacing w:line="360" w:lineRule="auto"/>
+        <w:ind w:firstLine="595"/>
+        <w:rPr>
+          <w:rFonts w:ascii="Arial" w:hAnsi="Arial" w:cs="Arial"/>
+          <w:sz w:val="24"/>
+          <w:szCs w:val="24"/>
+        </w:rPr>
+      </w:pPr>
+      <w:r>
+        <w:rPr>
+          <w:rFonts w:ascii="Arial" w:hAnsi="Arial" w:cs="Arial"/>
+          <w:sz w:val="24"/>
+          <w:szCs w:val="24"/>
+        </w:rPr>
+        <w:t xml:space="preserve">En primer lugar, hay que importar la biblioteca del driver JDBC en tu proyecto Java. La forma de hacerlo puede variar según el driver que se utilice. Los drivers JDBC son proporcionados por los proveedores de bases de datos y se deben agregar al </w:t>
+      </w:r>
+      <w:proofErr w:type="spellStart"/>
+      <w:r>
+        <w:rPr>
+          <w:rFonts w:ascii="Arial" w:hAnsi="Arial" w:cs="Arial"/>
+          <w:sz w:val="24"/>
+          <w:szCs w:val="24"/>
+        </w:rPr>
+        <w:t>classpath</w:t>
+      </w:r>
+      <w:proofErr w:type="spellEnd"/>
+      <w:r>
+        <w:rPr>
+          <w:rFonts w:ascii="Arial" w:hAnsi="Arial" w:cs="Arial"/>
+          <w:sz w:val="24"/>
+          <w:szCs w:val="24"/>
+        </w:rPr>
+        <w:t xml:space="preserve"> del proyecto.</w:t>
+      </w:r>
+    </w:p>
+    <w:p/>
+    <w:p>
+      <w:pPr>
+        <w:pStyle w:val="Ttulo2"/>
+        <w:rPr>
+          <w:rFonts w:ascii="Arial" w:hAnsi="Arial" w:cs="Arial"/>
+        </w:rPr>
+      </w:pPr>
+      <w:bookmarkStart w:id="27" w:name="_Toc149237627"/>
+      <w:r>
+        <w:rPr>
+          <w:rFonts w:ascii="Arial" w:hAnsi="Arial" w:cs="Arial"/>
+        </w:rPr>
+        <w:t>Establecer una conexión</w:t>
+      </w:r>
+      <w:bookmarkEnd w:id="27"/>
+    </w:p>
+    <w:p/>
+    <w:p>
+      <w:pPr>
+        <w:spacing w:line="360" w:lineRule="auto"/>
+        <w:ind w:firstLine="595"/>
+        <w:rPr>
+          <w:rFonts w:ascii="Arial" w:hAnsi="Arial" w:cs="Arial"/>
+          <w:sz w:val="24"/>
+          <w:szCs w:val="24"/>
+        </w:rPr>
+      </w:pPr>
+      <w:r>
+        <w:rPr>
+          <w:rFonts w:ascii="Arial" w:hAnsi="Arial" w:cs="Arial"/>
+          <w:sz w:val="24"/>
+          <w:szCs w:val="24"/>
+        </w:rPr>
+        <w:t xml:space="preserve">Usando las clases y métodos del driver, como puede ser Driver o </w:t>
+      </w:r>
+      <w:proofErr w:type="spellStart"/>
+      <w:r>
+        <w:rPr>
+          <w:rFonts w:ascii="Arial" w:hAnsi="Arial" w:cs="Arial"/>
+          <w:sz w:val="24"/>
+          <w:szCs w:val="24"/>
+        </w:rPr>
+        <w:t>DriverManager</w:t>
+      </w:r>
+      <w:proofErr w:type="spellEnd"/>
+      <w:r>
+        <w:rPr>
+          <w:rFonts w:ascii="Arial" w:hAnsi="Arial" w:cs="Arial"/>
+          <w:sz w:val="24"/>
+          <w:szCs w:val="24"/>
+        </w:rPr>
+        <w:t xml:space="preserve">, se puede establecer una conexión con la base de datos, esto se suele hacer usando una </w:t>
+      </w:r>
+      <w:proofErr w:type="spellStart"/>
+      <w:r>
+        <w:rPr>
+          <w:rFonts w:ascii="Arial" w:hAnsi="Arial" w:cs="Arial"/>
+          <w:sz w:val="24"/>
+          <w:szCs w:val="24"/>
+        </w:rPr>
+        <w:t>url</w:t>
+      </w:r>
+      <w:proofErr w:type="spellEnd"/>
+      <w:r>
+        <w:rPr>
+          <w:rFonts w:ascii="Arial" w:hAnsi="Arial" w:cs="Arial"/>
+          <w:sz w:val="24"/>
+          <w:szCs w:val="24"/>
+        </w:rPr>
+        <w:t xml:space="preserve">, nombre de usuario y contraseña. Ejemplo en código: </w:t>
+      </w:r>
+    </w:p>
+    <w:p>
+      <w:r>
+        <w:rPr>
+          <w:noProof/>
+        </w:rPr>
+        <w:drawing>
+          <wp:anchor distT="0" distB="0" distL="114300" distR="114300" simplePos="0" relativeHeight="251667456" behindDoc="0" locked="0" layoutInCell="1" allowOverlap="1" wp14:anchorId="70C44F63" wp14:editId="727A7FDE">
+            <wp:simplePos x="0" y="0"/>
+            <wp:positionH relativeFrom="column">
+              <wp:posOffset>-3810</wp:posOffset>
+            </wp:positionH>
+            <wp:positionV relativeFrom="paragraph">
+              <wp:posOffset>635</wp:posOffset>
+            </wp:positionV>
+            <wp:extent cx="5400040" cy="2489835"/>
+            <wp:effectExtent l="0" t="0" r="0" b="5715"/>
+            <wp:wrapNone/>
+            <wp:docPr id="2063374254" name="Imagen 1"/>
+            <wp:cNvGraphicFramePr>
+              <a:graphicFrameLocks xmlns:a="http://schemas.openxmlformats.org/drawingml/2006/main" noChangeAspect="1"/>
+            </wp:cNvGraphicFramePr>
+            <a:graphic xmlns:a="http://schemas.openxmlformats.org/drawingml/2006/main">
+              <a:graphicData uri="http://schemas.openxmlformats.org/drawingml/2006/picture">
+                <pic:pic xmlns:pic="http://schemas.openxmlformats.org/drawingml/2006/picture">
+                  <pic:nvPicPr>
+                    <pic:cNvPr id="2063374254" name=""/>
+                    <pic:cNvPicPr/>
+                  </pic:nvPicPr>
+                  <pic:blipFill>
+                    <a:blip r:embed="rId17">
+                      <a:extLst>
+                        <a:ext uri="{28A0092B-C50C-407E-A947-70E740481C1C}">
+                          <a14:useLocalDpi xmlns:a14="http://schemas.microsoft.com/office/drawing/2010/main" val="0"/>
+                        </a:ext>
+                      </a:extLst>
+                    </a:blip>
+                    <a:stretch>
+                      <a:fillRect/>
+                    </a:stretch>
+                  </pic:blipFill>
+                  <pic:spPr>
+                    <a:xfrm>
+                      <a:off x="0" y="0"/>
+                      <a:ext cx="5400040" cy="2489835"/>
+                    </a:xfrm>
+                    <a:prstGeom prst="rect">
+                      <a:avLst/>
+                    </a:prstGeom>
+                  </pic:spPr>
+                </pic:pic>
+              </a:graphicData>
+            </a:graphic>
+          </wp:anchor>
+        </w:drawing>
+      </w:r>
+    </w:p>
+    <w:p/>
+    <w:p/>
+    <w:p/>
+    <w:p/>
+    <w:p/>
+    <w:p/>
+    <w:p/>
+    <w:p/>
+    <w:p/>
+    <w:p>
+      <w:pPr>
+        <w:pStyle w:val="Ttulo2"/>
+        <w:rPr>
+          <w:rFonts w:ascii="Arial" w:hAnsi="Arial" w:cs="Arial"/>
+        </w:rPr>
+      </w:pPr>
+      <w:bookmarkStart w:id="28" w:name="_Toc149237628"/>
+      <w:r>
+        <w:rPr>
+          <w:rFonts w:ascii="Arial" w:hAnsi="Arial" w:cs="Arial"/>
+        </w:rPr>
+        <w:t>Crear y ejecutar consultas</w:t>
+      </w:r>
+      <w:bookmarkEnd w:id="28"/>
+    </w:p>
+    <w:p/>
+    <w:p>
+      <w:pPr>
+        <w:spacing w:line="360" w:lineRule="auto"/>
+        <w:ind w:firstLine="595"/>
+        <w:rPr>
+          <w:rFonts w:ascii="Arial" w:hAnsi="Arial" w:cs="Arial"/>
+          <w:sz w:val="24"/>
+          <w:szCs w:val="24"/>
+        </w:rPr>
+      </w:pPr>
+      <w:r>
+        <w:rPr>
+          <w:rFonts w:ascii="Arial" w:hAnsi="Arial" w:cs="Arial"/>
+          <w:sz w:val="24"/>
+          <w:szCs w:val="24"/>
+        </w:rPr>
+        <w:t>Despu</w:t>
+      </w:r>
+      <w:r>
+        <w:rPr>
+          <w:rFonts w:ascii="Arial" w:hAnsi="Arial" w:cs="Arial"/>
+          <w:sz w:val="24"/>
+          <w:szCs w:val="24"/>
+        </w:rPr>
+        <w:t>é</w:t>
+      </w:r>
+      <w:r>
+        <w:rPr>
+          <w:rFonts w:ascii="Arial" w:hAnsi="Arial" w:cs="Arial"/>
+          <w:sz w:val="24"/>
+          <w:szCs w:val="24"/>
+        </w:rPr>
+        <w:t xml:space="preserve">s de haber creado correctamente la conexión a la base de datos, se ejecutan las consultas con los </w:t>
+      </w:r>
+      <w:proofErr w:type="spellStart"/>
+      <w:r>
+        <w:rPr>
+          <w:rFonts w:ascii="Arial" w:hAnsi="Arial" w:cs="Arial"/>
+          <w:sz w:val="24"/>
+          <w:szCs w:val="24"/>
+        </w:rPr>
+        <w:t>Statement</w:t>
+      </w:r>
+      <w:proofErr w:type="spellEnd"/>
+      <w:r>
+        <w:rPr>
+          <w:rFonts w:ascii="Arial" w:hAnsi="Arial" w:cs="Arial"/>
+          <w:sz w:val="24"/>
+          <w:szCs w:val="24"/>
+        </w:rPr>
+        <w:t xml:space="preserve"> o </w:t>
+      </w:r>
+      <w:proofErr w:type="spellStart"/>
+      <w:r>
+        <w:rPr>
+          <w:rFonts w:ascii="Arial" w:hAnsi="Arial" w:cs="Arial"/>
+          <w:sz w:val="24"/>
+          <w:szCs w:val="24"/>
+        </w:rPr>
+        <w:t>PreparedStatement</w:t>
+      </w:r>
+      <w:proofErr w:type="spellEnd"/>
+      <w:r>
+        <w:rPr>
+          <w:rFonts w:ascii="Arial" w:hAnsi="Arial" w:cs="Arial"/>
+          <w:sz w:val="24"/>
+          <w:szCs w:val="24"/>
+        </w:rPr>
+        <w:t xml:space="preserve"> para enviar consultas SQL a la base de datos.</w:t>
+      </w:r>
+    </w:p>
+    <w:p/>
+    <w:p>
+      <w:pPr>
+        <w:pStyle w:val="Ttulo2"/>
+        <w:rPr>
+          <w:rFonts w:ascii="Arial" w:hAnsi="Arial" w:cs="Arial"/>
+        </w:rPr>
+      </w:pPr>
+      <w:bookmarkStart w:id="29" w:name="_Toc149237629"/>
+      <w:r>
+        <w:rPr>
+          <w:rFonts w:ascii="Arial" w:hAnsi="Arial" w:cs="Arial"/>
+        </w:rPr>
+        <w:t>Utilización de resultados</w:t>
+      </w:r>
+      <w:bookmarkEnd w:id="29"/>
+    </w:p>
+    <w:p/>
+    <w:p>
+      <w:pPr>
+        <w:spacing w:line="360" w:lineRule="auto"/>
+        <w:ind w:firstLine="595"/>
+        <w:rPr>
+          <w:rFonts w:ascii="Arial" w:hAnsi="Arial" w:cs="Arial"/>
+          <w:sz w:val="24"/>
+          <w:szCs w:val="24"/>
+        </w:rPr>
+      </w:pPr>
+      <w:r>
+        <w:rPr>
+          <w:rFonts w:ascii="Arial" w:hAnsi="Arial" w:cs="Arial"/>
+          <w:sz w:val="24"/>
+          <w:szCs w:val="24"/>
+        </w:rPr>
+        <w:t xml:space="preserve">Para obtener los datos de la consulta, se pueden usar objetos </w:t>
+      </w:r>
+      <w:proofErr w:type="spellStart"/>
+      <w:r>
+        <w:rPr>
+          <w:rFonts w:ascii="Arial" w:hAnsi="Arial" w:cs="Arial"/>
+          <w:sz w:val="24"/>
+          <w:szCs w:val="24"/>
+        </w:rPr>
+        <w:t>Result</w:t>
+      </w:r>
+      <w:proofErr w:type="spellEnd"/>
+      <w:r>
+        <w:rPr>
+          <w:rFonts w:ascii="Arial" w:hAnsi="Arial" w:cs="Arial"/>
+          <w:sz w:val="24"/>
+          <w:szCs w:val="24"/>
+        </w:rPr>
+        <w:t xml:space="preserve"> para almacenarlos en ellos y luego utilizarlos.</w:t>
+      </w:r>
+    </w:p>
+    <w:p>
+      <w:pPr>
+        <w:pStyle w:val="Ttulo2"/>
+      </w:pPr>
+    </w:p>
     <w:sectPr>
-      <w:footerReference w:type="default" r:id="rId17"/>
+      <w:footerReference w:type="default" r:id="rId18"/>
       <w:pgSz w:w="11906" w:h="16838"/>
       <w:pgMar w:top="1417" w:right="1701" w:bottom="1417" w:left="1701" w:header="708" w:footer="708" w:gutter="0"/>
       <w:pgNumType w:start="0"/>
@@ -5278,7 +6256,10 @@
   <w:rsids>
     <w:rsidRoot w:val="001F3DA9"/>
     <w:rsid w:val="001F3DA9"/>
+    <w:rsid w:val="002C0FBA"/>
+    <w:rsid w:val="003E10F5"/>
     <w:rsid w:val="00A40132"/>
+    <w:rsid w:val="00B0593B"/>
   </w:rsids>
   <m:mathPr>
     <m:mathFont m:val="Cambria Math"/>

--- a/ODBC y JDBC.docx
+++ b/ODBC y JDBC.docx
@@ -3802,6 +3802,77 @@
     </w:p>
     <w:p>
       <w:pPr>
+        <w:rPr>
+          <w:rFonts w:ascii="Arial" w:hAnsi="Arial" w:cs="Arial"/>
+          <w:sz w:val="24"/>
+          <w:szCs w:val="24"/>
+        </w:rPr>
+      </w:pPr>
+      <w:r>
+        <w:rPr>
+          <w:noProof/>
+        </w:rPr>
+        <w:lastRenderedPageBreak/>
+        <w:drawing>
+          <wp:anchor distT="0" distB="0" distL="114300" distR="114300" simplePos="0" relativeHeight="251668480" behindDoc="0" locked="0" layoutInCell="1" allowOverlap="1" wp14:anchorId="5D50231B" wp14:editId="58001543">
+            <wp:simplePos x="0" y="0"/>
+            <wp:positionH relativeFrom="column">
+              <wp:posOffset>977265</wp:posOffset>
+            </wp:positionH>
+            <wp:positionV relativeFrom="paragraph">
+              <wp:posOffset>0</wp:posOffset>
+            </wp:positionV>
+            <wp:extent cx="3295650" cy="3771900"/>
+            <wp:effectExtent l="0" t="0" r="0" b="0"/>
+            <wp:wrapTopAndBottom/>
+            <wp:docPr id="552157247" name="Imagen 1" descr="Java applet viewer osrs bot | robertconvparage1984's Ownd"/>
+            <wp:cNvGraphicFramePr>
+              <a:graphicFrameLocks xmlns:a="http://schemas.openxmlformats.org/drawingml/2006/main" noChangeAspect="1"/>
+            </wp:cNvGraphicFramePr>
+            <a:graphic xmlns:a="http://schemas.openxmlformats.org/drawingml/2006/main">
+              <a:graphicData uri="http://schemas.openxmlformats.org/drawingml/2006/picture">
+                <pic:pic xmlns:pic="http://schemas.openxmlformats.org/drawingml/2006/picture">
+                  <pic:nvPicPr>
+                    <pic:cNvPr id="0" name="Picture 1" descr="Java applet viewer osrs bot | robertconvparage1984's Ownd"/>
+                    <pic:cNvPicPr>
+                      <a:picLocks noChangeAspect="1" noChangeArrowheads="1"/>
+                    </pic:cNvPicPr>
+                  </pic:nvPicPr>
+                  <pic:blipFill>
+                    <a:blip r:embed="rId13">
+                      <a:extLst>
+                        <a:ext uri="{28A0092B-C50C-407E-A947-70E740481C1C}">
+                          <a14:useLocalDpi xmlns:a14="http://schemas.microsoft.com/office/drawing/2010/main" val="0"/>
+                        </a:ext>
+                      </a:extLst>
+                    </a:blip>
+                    <a:srcRect/>
+                    <a:stretch>
+                      <a:fillRect/>
+                    </a:stretch>
+                  </pic:blipFill>
+                  <pic:spPr bwMode="auto">
+                    <a:xfrm>
+                      <a:off x="0" y="0"/>
+                      <a:ext cx="3295650" cy="3771900"/>
+                    </a:xfrm>
+                    <a:prstGeom prst="rect">
+                      <a:avLst/>
+                    </a:prstGeom>
+                    <a:noFill/>
+                    <a:ln>
+                      <a:noFill/>
+                    </a:ln>
+                  </pic:spPr>
+                </pic:pic>
+              </a:graphicData>
+            </a:graphic>
+          </wp:anchor>
+        </w:drawing>
+      </w:r>
+    </w:p>
+    <w:p>
+      <w:pPr>
         <w:spacing w:line="360" w:lineRule="auto"/>
         <w:ind w:firstLine="595"/>
         <w:rPr>
@@ -3981,7 +4052,7 @@
                     <pic:cNvPicPr/>
                   </pic:nvPicPr>
                   <pic:blipFill>
-                    <a:blip r:embed="rId13">
+                    <a:blip r:embed="rId14">
                       <a:extLst>
                         <a:ext uri="{28A0092B-C50C-407E-A947-70E740481C1C}">
                           <a14:useLocalDpi xmlns:a14="http://schemas.microsoft.com/office/drawing/2010/main" val="0"/>
@@ -4112,7 +4183,7 @@
                     <pic:cNvPicPr/>
                   </pic:nvPicPr>
                   <pic:blipFill>
-                    <a:blip r:embed="rId14">
+                    <a:blip r:embed="rId15">
                       <a:extLst>
                         <a:ext uri="{28A0092B-C50C-407E-A947-70E740481C1C}">
                           <a14:useLocalDpi xmlns:a14="http://schemas.microsoft.com/office/drawing/2010/main" val="0"/>
@@ -4256,7 +4327,7 @@
                     <pic:cNvPicPr/>
                   </pic:nvPicPr>
                   <pic:blipFill>
-                    <a:blip r:embed="rId15">
+                    <a:blip r:embed="rId16">
                       <a:extLst>
                         <a:ext uri="{28A0092B-C50C-407E-A947-70E740481C1C}">
                           <a14:useLocalDpi xmlns:a14="http://schemas.microsoft.com/office/drawing/2010/main" val="0"/>
@@ -4381,7 +4452,7 @@
                     <pic:cNvPicPr/>
                   </pic:nvPicPr>
                   <pic:blipFill>
-                    <a:blip r:embed="rId16">
+                    <a:blip r:embed="rId17">
                       <a:extLst>
                         <a:ext uri="{28A0092B-C50C-407E-A947-70E740481C1C}">
                           <a14:useLocalDpi xmlns:a14="http://schemas.microsoft.com/office/drawing/2010/main" val="0"/>
@@ -4981,7 +5052,7 @@
                     <pic:cNvPicPr/>
                   </pic:nvPicPr>
                   <pic:blipFill>
-                    <a:blip r:embed="rId17">
+                    <a:blip r:embed="rId18">
                       <a:extLst>
                         <a:ext uri="{28A0092B-C50C-407E-A947-70E740481C1C}">
                           <a14:useLocalDpi xmlns:a14="http://schemas.microsoft.com/office/drawing/2010/main" val="0"/>
@@ -5166,7 +5237,7 @@
       </w:pPr>
     </w:p>
     <w:sectPr>
-      <w:footerReference w:type="default" r:id="rId18"/>
+      <w:footerReference w:type="default" r:id="rId19"/>
       <w:pgSz w:w="11906" w:h="16838"/>
       <w:pgMar w:top="1417" w:right="1701" w:bottom="1417" w:left="1701" w:header="708" w:footer="708" w:gutter="0"/>
       <w:pgNumType w:start="0"/>
@@ -6258,6 +6329,7 @@
     <w:rsid w:val="001F3DA9"/>
     <w:rsid w:val="002C0FBA"/>
     <w:rsid w:val="003E10F5"/>
+    <w:rsid w:val="005840E5"/>
     <w:rsid w:val="00A40132"/>
     <w:rsid w:val="00B0593B"/>
   </w:rsids>
